--- a/design/CV KHANG DeSight (GG).docx
+++ b/design/CV KHANG DeSight (GG).docx
@@ -517,18 +517,7 @@
           <w:szCs w:val="24"/>
           <w:lang w:val="vi-VN"/>
         </w:rPr>
-        <w:t>tro</w:t>
-      </w:r>
-      <w:bookmarkStart w:id="0" w:name="_GoBack"/>
-      <w:bookmarkEnd w:id="0"/>
-      <w:r>
-        <w:rPr>
-          <w:rFonts w:ascii="Times New Roman" w:eastAsia="Times New Roman" w:hAnsi="Times New Roman" w:cs="Times New Roman"/>
-          <w:sz w:val="24"/>
-          <w:szCs w:val="24"/>
-          <w:lang w:val="vi-VN"/>
-        </w:rPr>
-        <w:t xml:space="preserve">ng lòng khách hàng </w:t>
+        <w:t xml:space="preserve">trong lòng khách hàng </w:t>
       </w:r>
       <w:r>
         <w:rPr>
@@ -688,9 +677,10 @@
     </w:p>
     <w:p>
       <w:pPr>
+        <w:pStyle w:val="ListParagraph"/>
         <w:numPr>
           <w:ilvl w:val="0"/>
-          <w:numId w:val="1"/>
+          <w:numId w:val="31"/>
         </w:numPr>
         <w:spacing w:before="100" w:beforeAutospacing="1" w:after="100" w:afterAutospacing="1" w:line="240" w:lineRule="auto"/>
         <w:rPr>
@@ -1014,195 +1004,214 @@
           <w:rFonts w:ascii="Times New Roman" w:eastAsia="Times New Roman" w:hAnsi="Times New Roman" w:cs="Times New Roman"/>
           <w:sz w:val="24"/>
           <w:szCs w:val="24"/>
+          <w:lang w:val="vi-VN"/>
         </w:rPr>
         <w:t xml:space="preserve"> </w:t>
+      </w:r>
+      <w:r>
+        <w:rPr>
+          <w:rFonts w:ascii="Times New Roman" w:eastAsia="Times New Roman" w:hAnsi="Times New Roman" w:cs="Times New Roman"/>
+          <w:sz w:val="24"/>
+          <w:szCs w:val="24"/>
+        </w:rPr>
+        <w:t xml:space="preserve">Tăng </w:t>
+      </w:r>
+      <w:r>
+        <w:rPr>
+          <w:rFonts w:ascii="Times New Roman" w:eastAsia="Times New Roman" w:hAnsi="Times New Roman" w:cs="Times New Roman"/>
+          <w:bCs/>
+          <w:sz w:val="24"/>
+          <w:szCs w:val="24"/>
+          <w:lang w:val="vi-VN"/>
+        </w:rPr>
+        <w:t>6</w:t>
+      </w:r>
+      <w:r>
+        <w:rPr>
+          <w:rFonts w:ascii="Times New Roman" w:eastAsia="Times New Roman" w:hAnsi="Times New Roman" w:cs="Times New Roman"/>
+          <w:bCs/>
+          <w:sz w:val="24"/>
+          <w:szCs w:val="24"/>
+        </w:rPr>
+        <w:t>0-</w:t>
+      </w:r>
+      <w:r>
+        <w:rPr>
+          <w:rFonts w:ascii="Times New Roman" w:eastAsia="Times New Roman" w:hAnsi="Times New Roman" w:cs="Times New Roman"/>
+          <w:bCs/>
+          <w:sz w:val="24"/>
+          <w:szCs w:val="24"/>
+          <w:lang w:val="vi-VN"/>
+        </w:rPr>
+        <w:t>8</w:t>
+      </w:r>
+      <w:r>
+        <w:rPr>
+          <w:rFonts w:ascii="Times New Roman" w:eastAsia="Times New Roman" w:hAnsi="Times New Roman" w:cs="Times New Roman"/>
+          <w:bCs/>
+          <w:sz w:val="24"/>
+          <w:szCs w:val="24"/>
+        </w:rPr>
+        <w:t xml:space="preserve">0% </w:t>
+      </w:r>
+      <w:r>
+        <w:rPr>
+          <w:rFonts w:ascii="Times New Roman" w:eastAsia="Times New Roman" w:hAnsi="Times New Roman" w:cs="Times New Roman"/>
+          <w:bCs/>
+          <w:sz w:val="24"/>
+          <w:szCs w:val="24"/>
+          <w:lang w:val="vi-VN"/>
+        </w:rPr>
+        <w:t>doanh thu, T</w:t>
+      </w:r>
+      <w:r>
+        <w:rPr>
+          <w:rFonts w:ascii="Times New Roman" w:eastAsia="Times New Roman" w:hAnsi="Times New Roman" w:cs="Times New Roman"/>
+          <w:bCs/>
+          <w:sz w:val="24"/>
+          <w:szCs w:val="24"/>
+          <w:lang w:val="vi-VN"/>
+        </w:rPr>
+        <w:t xml:space="preserve">iếp cận, </w:t>
+      </w:r>
+      <w:r>
+        <w:rPr>
+          <w:rFonts w:ascii="Times New Roman" w:eastAsia="Times New Roman" w:hAnsi="Times New Roman" w:cs="Times New Roman"/>
+          <w:bCs/>
+          <w:sz w:val="24"/>
+          <w:szCs w:val="24"/>
+          <w:lang w:val="vi-VN"/>
+        </w:rPr>
+        <w:t>T</w:t>
+      </w:r>
+      <w:r>
+        <w:rPr>
+          <w:rFonts w:ascii="Times New Roman" w:eastAsia="Times New Roman" w:hAnsi="Times New Roman" w:cs="Times New Roman"/>
+          <w:bCs/>
+          <w:sz w:val="24"/>
+          <w:szCs w:val="24"/>
+        </w:rPr>
+        <w:t>ương tác</w:t>
+      </w:r>
+      <w:r>
+        <w:rPr>
+          <w:rFonts w:ascii="Times New Roman" w:eastAsia="Times New Roman" w:hAnsi="Times New Roman" w:cs="Times New Roman"/>
+          <w:sz w:val="24"/>
+          <w:szCs w:val="24"/>
+        </w:rPr>
+        <w:t xml:space="preserve"> </w:t>
+      </w:r>
+      <w:r>
+        <w:rPr>
+          <w:rFonts w:ascii="Times New Roman" w:eastAsia="Times New Roman" w:hAnsi="Times New Roman" w:cs="Times New Roman"/>
+          <w:sz w:val="24"/>
+          <w:szCs w:val="24"/>
+          <w:lang w:val="vi-VN"/>
+        </w:rPr>
+        <w:t>trên các nên tảng</w:t>
+      </w:r>
+      <w:r>
+        <w:rPr>
+          <w:rFonts w:ascii="Times New Roman" w:eastAsia="Times New Roman" w:hAnsi="Times New Roman" w:cs="Times New Roman"/>
+          <w:sz w:val="24"/>
+          <w:szCs w:val="24"/>
+        </w:rPr>
+        <w:t xml:space="preserve"> </w:t>
+      </w:r>
+      <w:r>
+        <w:rPr>
+          <w:rFonts w:ascii="Times New Roman" w:eastAsia="Times New Roman" w:hAnsi="Times New Roman" w:cs="Times New Roman"/>
+          <w:sz w:val="24"/>
+          <w:szCs w:val="24"/>
+          <w:lang w:val="vi-VN"/>
+        </w:rPr>
+        <w:t>Web,</w:t>
+      </w:r>
+      <w:r>
+        <w:rPr>
+          <w:rFonts w:ascii="Times New Roman" w:eastAsia="Times New Roman" w:hAnsi="Times New Roman" w:cs="Times New Roman"/>
+          <w:sz w:val="24"/>
+          <w:szCs w:val="24"/>
+          <w:lang w:val="vi-VN"/>
+        </w:rPr>
+        <w:t xml:space="preserve"> Mạng xã hội</w:t>
+      </w:r>
+      <w:r>
+        <w:rPr>
+          <w:rFonts w:ascii="Times New Roman" w:eastAsia="Times New Roman" w:hAnsi="Times New Roman" w:cs="Times New Roman"/>
+          <w:sz w:val="24"/>
+          <w:szCs w:val="24"/>
+        </w:rPr>
+        <w:t xml:space="preserve"> cho </w:t>
+      </w:r>
+      <w:r>
+        <w:rPr>
+          <w:rFonts w:ascii="Times New Roman" w:eastAsia="Times New Roman" w:hAnsi="Times New Roman" w:cs="Times New Roman"/>
+          <w:sz w:val="24"/>
+          <w:szCs w:val="24"/>
+          <w:lang w:val="vi-VN"/>
+        </w:rPr>
+        <w:t>các thương hiệu</w:t>
+      </w:r>
+      <w:r>
+        <w:rPr>
+          <w:rFonts w:ascii="Times New Roman" w:eastAsia="Times New Roman" w:hAnsi="Times New Roman" w:cs="Times New Roman"/>
+          <w:sz w:val="24"/>
+          <w:szCs w:val="24"/>
+        </w:rPr>
+        <w:t xml:space="preserve"> nhờ thiết kế bắt mắt, đúng </w:t>
+      </w:r>
+      <w:r>
+        <w:rPr>
+          <w:rFonts w:ascii="Times New Roman" w:eastAsia="Times New Roman" w:hAnsi="Times New Roman" w:cs="Times New Roman"/>
+          <w:sz w:val="24"/>
+          <w:szCs w:val="24"/>
+          <w:lang w:val="vi-VN"/>
+        </w:rPr>
+        <w:t>phong cách</w:t>
+      </w:r>
+      <w:r>
+        <w:rPr>
+          <w:rFonts w:ascii="Times New Roman" w:eastAsia="Times New Roman" w:hAnsi="Times New Roman" w:cs="Times New Roman"/>
+          <w:sz w:val="24"/>
+          <w:szCs w:val="24"/>
+          <w:lang w:val="vi-VN"/>
+        </w:rPr>
+        <w:t xml:space="preserve"> và mang lại hiệu quả.</w:t>
       </w:r>
     </w:p>
     <w:p>
       <w:pPr>
+        <w:pStyle w:val="ListParagraph"/>
+        <w:numPr>
+          <w:ilvl w:val="0"/>
+          <w:numId w:val="31"/>
+        </w:numPr>
         <w:spacing w:before="100" w:beforeAutospacing="1" w:after="100" w:afterAutospacing="1" w:line="240" w:lineRule="auto"/>
-        <w:ind w:left="720"/>
-        <w:rPr>
-          <w:rFonts w:ascii="Times New Roman" w:eastAsia="Times New Roman" w:hAnsi="Times New Roman" w:cs="Times New Roman"/>
-          <w:sz w:val="24"/>
-          <w:szCs w:val="24"/>
-          <w:lang w:val="vi-VN"/>
-        </w:rPr>
-      </w:pPr>
-      <w:r>
-        <w:rPr>
-          <w:rFonts w:ascii="Times New Roman" w:eastAsia="Times New Roman" w:hAnsi="Times New Roman" w:cs="Times New Roman"/>
-          <w:sz w:val="24"/>
-          <w:szCs w:val="24"/>
-        </w:rPr>
-        <w:t xml:space="preserve">Tăng </w:t>
-      </w:r>
-      <w:r>
-        <w:rPr>
-          <w:rFonts w:ascii="Times New Roman" w:eastAsia="Times New Roman" w:hAnsi="Times New Roman" w:cs="Times New Roman"/>
-          <w:bCs/>
-          <w:sz w:val="24"/>
-          <w:szCs w:val="24"/>
-          <w:lang w:val="vi-VN"/>
-        </w:rPr>
-        <w:t>6</w:t>
-      </w:r>
-      <w:r>
-        <w:rPr>
-          <w:rFonts w:ascii="Times New Roman" w:eastAsia="Times New Roman" w:hAnsi="Times New Roman" w:cs="Times New Roman"/>
-          <w:bCs/>
-          <w:sz w:val="24"/>
-          <w:szCs w:val="24"/>
-        </w:rPr>
-        <w:t>0-</w:t>
-      </w:r>
-      <w:r>
-        <w:rPr>
-          <w:rFonts w:ascii="Times New Roman" w:eastAsia="Times New Roman" w:hAnsi="Times New Roman" w:cs="Times New Roman"/>
-          <w:bCs/>
-          <w:sz w:val="24"/>
-          <w:szCs w:val="24"/>
-          <w:lang w:val="vi-VN"/>
-        </w:rPr>
-        <w:t>8</w:t>
-      </w:r>
-      <w:r>
-        <w:rPr>
-          <w:rFonts w:ascii="Times New Roman" w:eastAsia="Times New Roman" w:hAnsi="Times New Roman" w:cs="Times New Roman"/>
-          <w:bCs/>
-          <w:sz w:val="24"/>
-          <w:szCs w:val="24"/>
-        </w:rPr>
-        <w:t xml:space="preserve">0% </w:t>
-      </w:r>
-      <w:r>
-        <w:rPr>
-          <w:rFonts w:ascii="Times New Roman" w:eastAsia="Times New Roman" w:hAnsi="Times New Roman" w:cs="Times New Roman"/>
-          <w:bCs/>
-          <w:sz w:val="24"/>
-          <w:szCs w:val="24"/>
-          <w:lang w:val="vi-VN"/>
-        </w:rPr>
-        <w:t>doanh thu, T</w:t>
-      </w:r>
-      <w:r>
-        <w:rPr>
-          <w:rFonts w:ascii="Times New Roman" w:eastAsia="Times New Roman" w:hAnsi="Times New Roman" w:cs="Times New Roman"/>
-          <w:bCs/>
-          <w:sz w:val="24"/>
-          <w:szCs w:val="24"/>
-          <w:lang w:val="vi-VN"/>
-        </w:rPr>
-        <w:t xml:space="preserve">iếp cận, </w:t>
-      </w:r>
-      <w:r>
-        <w:rPr>
-          <w:rFonts w:ascii="Times New Roman" w:eastAsia="Times New Roman" w:hAnsi="Times New Roman" w:cs="Times New Roman"/>
-          <w:bCs/>
-          <w:sz w:val="24"/>
-          <w:szCs w:val="24"/>
-          <w:lang w:val="vi-VN"/>
-        </w:rPr>
-        <w:t>T</w:t>
-      </w:r>
-      <w:r>
-        <w:rPr>
-          <w:rFonts w:ascii="Times New Roman" w:eastAsia="Times New Roman" w:hAnsi="Times New Roman" w:cs="Times New Roman"/>
-          <w:bCs/>
-          <w:sz w:val="24"/>
-          <w:szCs w:val="24"/>
-        </w:rPr>
-        <w:t>ương tác</w:t>
-      </w:r>
-      <w:r>
-        <w:rPr>
-          <w:rFonts w:ascii="Times New Roman" w:eastAsia="Times New Roman" w:hAnsi="Times New Roman" w:cs="Times New Roman"/>
-          <w:sz w:val="24"/>
-          <w:szCs w:val="24"/>
-        </w:rPr>
-        <w:t xml:space="preserve"> </w:t>
-      </w:r>
-      <w:r>
-        <w:rPr>
-          <w:rFonts w:ascii="Times New Roman" w:eastAsia="Times New Roman" w:hAnsi="Times New Roman" w:cs="Times New Roman"/>
-          <w:sz w:val="24"/>
-          <w:szCs w:val="24"/>
-          <w:lang w:val="vi-VN"/>
-        </w:rPr>
-        <w:t>trên các nên tảng</w:t>
-      </w:r>
-      <w:r>
-        <w:rPr>
-          <w:rFonts w:ascii="Times New Roman" w:eastAsia="Times New Roman" w:hAnsi="Times New Roman" w:cs="Times New Roman"/>
-          <w:sz w:val="24"/>
-          <w:szCs w:val="24"/>
-        </w:rPr>
-        <w:t xml:space="preserve"> </w:t>
-      </w:r>
-      <w:r>
-        <w:rPr>
-          <w:rFonts w:ascii="Times New Roman" w:eastAsia="Times New Roman" w:hAnsi="Times New Roman" w:cs="Times New Roman"/>
-          <w:sz w:val="24"/>
-          <w:szCs w:val="24"/>
-          <w:lang w:val="vi-VN"/>
-        </w:rPr>
-        <w:t>Web,</w:t>
-      </w:r>
-      <w:r>
-        <w:rPr>
-          <w:rFonts w:ascii="Times New Roman" w:eastAsia="Times New Roman" w:hAnsi="Times New Roman" w:cs="Times New Roman"/>
-          <w:sz w:val="24"/>
-          <w:szCs w:val="24"/>
-          <w:lang w:val="vi-VN"/>
-        </w:rPr>
-        <w:t xml:space="preserve"> Mạng xã hội</w:t>
-      </w:r>
-      <w:r>
-        <w:rPr>
-          <w:rFonts w:ascii="Times New Roman" w:eastAsia="Times New Roman" w:hAnsi="Times New Roman" w:cs="Times New Roman"/>
-          <w:sz w:val="24"/>
-          <w:szCs w:val="24"/>
-        </w:rPr>
-        <w:t xml:space="preserve"> cho </w:t>
-      </w:r>
-      <w:r>
-        <w:rPr>
-          <w:rFonts w:ascii="Times New Roman" w:eastAsia="Times New Roman" w:hAnsi="Times New Roman" w:cs="Times New Roman"/>
-          <w:sz w:val="24"/>
-          <w:szCs w:val="24"/>
-          <w:lang w:val="vi-VN"/>
-        </w:rPr>
-        <w:t>các thương hiệu</w:t>
-      </w:r>
-      <w:r>
-        <w:rPr>
-          <w:rFonts w:ascii="Times New Roman" w:eastAsia="Times New Roman" w:hAnsi="Times New Roman" w:cs="Times New Roman"/>
-          <w:sz w:val="24"/>
-          <w:szCs w:val="24"/>
-        </w:rPr>
-        <w:t xml:space="preserve"> nhờ thiết kế bắt mắt, đúng </w:t>
-      </w:r>
-      <w:r>
-        <w:rPr>
-          <w:rFonts w:ascii="Times New Roman" w:eastAsia="Times New Roman" w:hAnsi="Times New Roman" w:cs="Times New Roman"/>
-          <w:sz w:val="24"/>
-          <w:szCs w:val="24"/>
-          <w:lang w:val="vi-VN"/>
-        </w:rPr>
-        <w:t>phong cách</w:t>
-      </w:r>
-      <w:r>
-        <w:rPr>
-          <w:rFonts w:ascii="Times New Roman" w:eastAsia="Times New Roman" w:hAnsi="Times New Roman" w:cs="Times New Roman"/>
-          <w:sz w:val="24"/>
-          <w:szCs w:val="24"/>
-          <w:lang w:val="vi-VN"/>
-        </w:rPr>
-        <w:t xml:space="preserve"> và mang lại hiệu quả.</w:t>
+        <w:rPr>
+          <w:rFonts w:ascii="Times New Roman" w:eastAsia="Times New Roman" w:hAnsi="Times New Roman" w:cs="Times New Roman"/>
+          <w:sz w:val="24"/>
+          <w:szCs w:val="24"/>
+        </w:rPr>
+      </w:pPr>
+      <w:r>
+        <w:rPr>
+          <w:rFonts w:ascii="Times New Roman" w:eastAsia="Times New Roman" w:hAnsi="Times New Roman" w:cs="Times New Roman"/>
+          <w:bCs/>
+          <w:sz w:val="24"/>
+          <w:szCs w:val="24"/>
+          <w:lang w:val="vi-VN"/>
+        </w:rPr>
+        <w:t>Dự án hợp tác lớn:</w:t>
       </w:r>
     </w:p>
     <w:p>
       <w:pPr>
+        <w:pStyle w:val="ListParagraph"/>
+        <w:numPr>
+          <w:ilvl w:val="1"/>
+          <w:numId w:val="31"/>
+        </w:numPr>
         <w:spacing w:before="100" w:beforeAutospacing="1" w:after="100" w:afterAutospacing="1" w:line="240" w:lineRule="auto"/>
         <w:rPr>
           <w:rFonts w:ascii="Times New Roman" w:eastAsia="Times New Roman" w:hAnsi="Times New Roman" w:cs="Times New Roman"/>
@@ -1210,12 +1219,294 @@
           <w:szCs w:val="24"/>
         </w:rPr>
       </w:pPr>
+      <w:r>
+        <w:rPr>
+          <w:rFonts w:ascii="Times New Roman" w:eastAsia="Times New Roman" w:hAnsi="Times New Roman" w:cs="Times New Roman"/>
+          <w:bCs/>
+          <w:sz w:val="24"/>
+          <w:szCs w:val="24"/>
+          <w:lang w:val="vi-VN"/>
+        </w:rPr>
+        <w:t>TOANCAU COMPANY</w:t>
+      </w:r>
+      <w:r>
+        <w:rPr>
+          <w:rFonts w:ascii="Times New Roman" w:eastAsia="Times New Roman" w:hAnsi="Times New Roman" w:cs="Times New Roman"/>
+          <w:sz w:val="24"/>
+          <w:szCs w:val="24"/>
+        </w:rPr>
+        <w:t>: L</w:t>
+      </w:r>
+      <w:r>
+        <w:rPr>
+          <w:rFonts w:ascii="Times New Roman" w:eastAsia="Times New Roman" w:hAnsi="Times New Roman" w:cs="Times New Roman"/>
+          <w:sz w:val="24"/>
+          <w:szCs w:val="24"/>
+        </w:rPr>
+        <w:t>ogo</w:t>
+      </w:r>
+      <w:r>
+        <w:rPr>
+          <w:rFonts w:ascii="Times New Roman" w:eastAsia="Times New Roman" w:hAnsi="Times New Roman" w:cs="Times New Roman"/>
+          <w:sz w:val="24"/>
+          <w:szCs w:val="24"/>
+        </w:rPr>
+        <w:t xml:space="preserve">, bao bì, </w:t>
+      </w:r>
+      <w:r>
+        <w:rPr>
+          <w:rFonts w:ascii="Times New Roman" w:eastAsia="Times New Roman" w:hAnsi="Times New Roman" w:cs="Times New Roman"/>
+          <w:sz w:val="24"/>
+          <w:szCs w:val="24"/>
+          <w:lang w:val="vi-VN"/>
+        </w:rPr>
+        <w:t xml:space="preserve">hồ sơ doanh nghiệp </w:t>
+      </w:r>
+      <w:r>
+        <w:rPr>
+          <w:rFonts w:ascii="Times New Roman" w:eastAsia="Times New Roman" w:hAnsi="Times New Roman" w:cs="Times New Roman"/>
+          <w:sz w:val="24"/>
+          <w:szCs w:val="24"/>
+        </w:rPr>
+        <w:t xml:space="preserve">và bài đăng mạng xã hội, giúp </w:t>
+      </w:r>
+      <w:r>
+        <w:rPr>
+          <w:rFonts w:ascii="Times New Roman" w:eastAsia="Times New Roman" w:hAnsi="Times New Roman" w:cs="Times New Roman"/>
+          <w:sz w:val="24"/>
+          <w:szCs w:val="24"/>
+          <w:lang w:val="vi-VN"/>
+        </w:rPr>
+        <w:t xml:space="preserve">thương </w:t>
+      </w:r>
+      <w:r>
+        <w:rPr>
+          <w:rFonts w:ascii="Times New Roman" w:eastAsia="Times New Roman" w:hAnsi="Times New Roman" w:cs="Times New Roman"/>
+          <w:sz w:val="24"/>
+          <w:szCs w:val="24"/>
+          <w:lang w:val="vi-VN"/>
+        </w:rPr>
+        <w:t xml:space="preserve">hiệu </w:t>
+      </w:r>
+      <w:r>
+        <w:rPr>
+          <w:rFonts w:ascii="Times New Roman" w:eastAsia="Times New Roman" w:hAnsi="Times New Roman" w:cs="Times New Roman"/>
+          <w:sz w:val="24"/>
+          <w:szCs w:val="24"/>
+          <w:lang w:val="vi-VN"/>
+        </w:rPr>
+        <w:t>K</w:t>
+      </w:r>
+      <w:r>
+        <w:rPr>
+          <w:rFonts w:ascii="Times New Roman" w:eastAsia="Times New Roman" w:hAnsi="Times New Roman" w:cs="Times New Roman"/>
+          <w:sz w:val="24"/>
+          <w:szCs w:val="24"/>
+          <w:lang w:val="vi-VN"/>
+        </w:rPr>
+        <w:t xml:space="preserve">hởi nghiệp, </w:t>
+      </w:r>
+      <w:r>
+        <w:rPr>
+          <w:rFonts w:ascii="Times New Roman" w:eastAsia="Times New Roman" w:hAnsi="Times New Roman" w:cs="Times New Roman"/>
+          <w:sz w:val="24"/>
+          <w:szCs w:val="24"/>
+          <w:lang w:val="vi-VN"/>
+        </w:rPr>
+        <w:t>P</w:t>
+      </w:r>
+      <w:r>
+        <w:rPr>
+          <w:rFonts w:ascii="Times New Roman" w:eastAsia="Times New Roman" w:hAnsi="Times New Roman" w:cs="Times New Roman"/>
+          <w:sz w:val="24"/>
+          <w:szCs w:val="24"/>
+          <w:lang w:val="vi-VN"/>
+        </w:rPr>
+        <w:t xml:space="preserve">hát triển </w:t>
+      </w:r>
+      <w:r>
+        <w:rPr>
+          <w:rFonts w:ascii="Times New Roman" w:eastAsia="Times New Roman" w:hAnsi="Times New Roman" w:cs="Times New Roman"/>
+          <w:sz w:val="24"/>
+          <w:szCs w:val="24"/>
+          <w:lang w:val="vi-VN"/>
+        </w:rPr>
+        <w:t>thành công.</w:t>
+      </w:r>
     </w:p>
     <w:p>
       <w:pPr>
+        <w:pStyle w:val="ListParagraph"/>
+        <w:numPr>
+          <w:ilvl w:val="1"/>
+          <w:numId w:val="31"/>
+        </w:numPr>
+        <w:spacing w:before="100" w:beforeAutospacing="1" w:after="100" w:afterAutospacing="1" w:line="240" w:lineRule="auto"/>
+        <w:rPr>
+          <w:rFonts w:ascii="Times New Roman" w:eastAsia="Times New Roman" w:hAnsi="Times New Roman" w:cs="Times New Roman"/>
+          <w:sz w:val="24"/>
+          <w:szCs w:val="24"/>
+        </w:rPr>
+      </w:pPr>
+      <w:r>
+        <w:rPr>
+          <w:rFonts w:ascii="Times New Roman" w:eastAsia="Times New Roman" w:hAnsi="Times New Roman" w:cs="Times New Roman"/>
+          <w:bCs/>
+          <w:sz w:val="24"/>
+          <w:szCs w:val="24"/>
+          <w:lang w:val="vi-VN"/>
+        </w:rPr>
+        <w:t>Keo ốp lát / vữa xây dựng GREENFIX, LOVARA</w:t>
+      </w:r>
+      <w:r>
+        <w:rPr>
+          <w:rFonts w:ascii="Times New Roman" w:eastAsia="Times New Roman" w:hAnsi="Times New Roman" w:cs="Times New Roman"/>
+          <w:sz w:val="24"/>
+          <w:szCs w:val="24"/>
+        </w:rPr>
+        <w:t xml:space="preserve">: </w:t>
+      </w:r>
+      <w:r>
+        <w:rPr>
+          <w:rFonts w:ascii="Times New Roman" w:eastAsia="Times New Roman" w:hAnsi="Times New Roman" w:cs="Times New Roman"/>
+          <w:sz w:val="24"/>
+          <w:szCs w:val="24"/>
+          <w:lang w:val="vi-VN"/>
+        </w:rPr>
+        <w:t>Nhiều b</w:t>
+      </w:r>
+      <w:r>
+        <w:rPr>
+          <w:rFonts w:ascii="Times New Roman" w:eastAsia="Times New Roman" w:hAnsi="Times New Roman" w:cs="Times New Roman"/>
+          <w:sz w:val="24"/>
+          <w:szCs w:val="24"/>
+        </w:rPr>
+        <w:t>ao bì</w:t>
+      </w:r>
+      <w:r>
+        <w:rPr>
+          <w:rFonts w:ascii="Times New Roman" w:eastAsia="Times New Roman" w:hAnsi="Times New Roman" w:cs="Times New Roman"/>
+          <w:sz w:val="24"/>
+          <w:szCs w:val="24"/>
+          <w:lang w:val="vi-VN"/>
+        </w:rPr>
+        <w:t xml:space="preserve"> chuyên nghiệp, độc quyền, </w:t>
+      </w:r>
+      <w:r>
+        <w:rPr>
+          <w:rFonts w:ascii="Times New Roman" w:eastAsia="Times New Roman" w:hAnsi="Times New Roman" w:cs="Times New Roman"/>
+          <w:sz w:val="24"/>
+          <w:szCs w:val="24"/>
+        </w:rPr>
+        <w:t xml:space="preserve">thân thiện </w:t>
+      </w:r>
+      <w:r>
+        <w:rPr>
+          <w:rFonts w:ascii="Times New Roman" w:eastAsia="Times New Roman" w:hAnsi="Times New Roman" w:cs="Times New Roman"/>
+          <w:sz w:val="24"/>
+          <w:szCs w:val="24"/>
+        </w:rPr>
+        <w:t>môi trường</w:t>
+      </w:r>
+      <w:r>
+        <w:rPr>
+          <w:rFonts w:ascii="Times New Roman" w:eastAsia="Times New Roman" w:hAnsi="Times New Roman" w:cs="Times New Roman"/>
+          <w:sz w:val="24"/>
+          <w:szCs w:val="24"/>
+          <w:lang w:val="vi-VN"/>
+        </w:rPr>
+        <w:t xml:space="preserve"> cho nhiều loại sản phẩm khác nhau</w:t>
+      </w:r>
+      <w:r>
+        <w:rPr>
+          <w:rFonts w:ascii="Times New Roman" w:eastAsia="Times New Roman" w:hAnsi="Times New Roman" w:cs="Times New Roman"/>
+          <w:sz w:val="24"/>
+          <w:szCs w:val="24"/>
+          <w:lang w:val="vi-VN"/>
+        </w:rPr>
+        <w:t xml:space="preserve"> </w:t>
+      </w:r>
+      <w:r>
+        <w:rPr>
+          <w:rFonts w:ascii="Times New Roman" w:eastAsia="Times New Roman" w:hAnsi="Times New Roman" w:cs="Times New Roman"/>
+          <w:sz w:val="24"/>
+          <w:szCs w:val="24"/>
+          <w:lang w:val="vi-VN"/>
+        </w:rPr>
+        <w:t>kết hợp</w:t>
+      </w:r>
+      <w:r>
+        <w:rPr>
+          <w:rFonts w:ascii="Times New Roman" w:eastAsia="Times New Roman" w:hAnsi="Times New Roman" w:cs="Times New Roman"/>
+          <w:sz w:val="24"/>
+          <w:szCs w:val="24"/>
+          <w:lang w:val="vi-VN"/>
+        </w:rPr>
+        <w:t xml:space="preserve"> tờ rơi quảng cáo mang lại </w:t>
+      </w:r>
+      <w:r>
+        <w:rPr>
+          <w:rFonts w:ascii="Times New Roman" w:eastAsia="Times New Roman" w:hAnsi="Times New Roman" w:cs="Times New Roman"/>
+          <w:sz w:val="24"/>
+          <w:szCs w:val="24"/>
+          <w:lang w:val="vi-VN"/>
+        </w:rPr>
+        <w:t>S</w:t>
+      </w:r>
+      <w:r>
+        <w:rPr>
+          <w:rFonts w:ascii="Times New Roman" w:eastAsia="Times New Roman" w:hAnsi="Times New Roman" w:cs="Times New Roman"/>
+          <w:sz w:val="24"/>
+          <w:szCs w:val="24"/>
+          <w:lang w:val="vi-VN"/>
+        </w:rPr>
+        <w:t>ản phẩm thành công</w:t>
+      </w:r>
+      <w:r>
+        <w:rPr>
+          <w:rFonts w:ascii="Times New Roman" w:eastAsia="Times New Roman" w:hAnsi="Times New Roman" w:cs="Times New Roman"/>
+          <w:bCs/>
+          <w:sz w:val="24"/>
+          <w:szCs w:val="24"/>
+          <w:lang w:val="vi-VN"/>
+        </w:rPr>
+        <w:t xml:space="preserve">, </w:t>
+      </w:r>
+      <w:r>
+        <w:rPr>
+          <w:rFonts w:ascii="Times New Roman" w:eastAsia="Times New Roman" w:hAnsi="Times New Roman" w:cs="Times New Roman"/>
+          <w:bCs/>
+          <w:sz w:val="24"/>
+          <w:szCs w:val="24"/>
+          <w:lang w:val="vi-VN"/>
+        </w:rPr>
+        <w:t>T</w:t>
+      </w:r>
+      <w:r>
+        <w:rPr>
+          <w:rFonts w:ascii="Times New Roman" w:eastAsia="Times New Roman" w:hAnsi="Times New Roman" w:cs="Times New Roman"/>
+          <w:bCs/>
+          <w:sz w:val="24"/>
+          <w:szCs w:val="24"/>
+          <w:lang w:val="vi-VN"/>
+        </w:rPr>
+        <w:t>ăng 60% doanh thu so với các sản phẩm trước.</w:t>
+      </w:r>
+      <w:r>
+        <w:rPr>
+          <w:rFonts w:ascii="Times New Roman" w:eastAsia="Times New Roman" w:hAnsi="Times New Roman" w:cs="Times New Roman"/>
+          <w:sz w:val="24"/>
+          <w:szCs w:val="24"/>
+        </w:rPr>
+        <w:t xml:space="preserve"> </w:t>
+      </w:r>
+    </w:p>
+    <w:p>
+      <w:pPr>
+        <w:pStyle w:val="ListParagraph"/>
         <w:numPr>
           <w:ilvl w:val="0"/>
-          <w:numId w:val="1"/>
+          <w:numId w:val="31"/>
         </w:numPr>
         <w:spacing w:before="100" w:beforeAutospacing="1" w:after="100" w:afterAutospacing="1" w:line="240" w:lineRule="auto"/>
         <w:rPr>
@@ -1227,19 +1518,126 @@
       <w:r>
         <w:rPr>
           <w:rFonts w:ascii="Times New Roman" w:eastAsia="Times New Roman" w:hAnsi="Times New Roman" w:cs="Times New Roman"/>
-          <w:bCs/>
-          <w:sz w:val="24"/>
-          <w:szCs w:val="24"/>
-          <w:lang w:val="vi-VN"/>
-        </w:rPr>
-        <w:t>Dự án hợp tác lớn:</w:t>
+          <w:sz w:val="24"/>
+          <w:szCs w:val="24"/>
+          <w:lang w:val="vi-VN"/>
+        </w:rPr>
+        <w:t xml:space="preserve">Thành thạo </w:t>
+      </w:r>
+      <w:r>
+        <w:rPr>
+          <w:rFonts w:ascii="Times New Roman" w:eastAsia="Times New Roman" w:hAnsi="Times New Roman" w:cs="Times New Roman"/>
+          <w:bCs/>
+          <w:sz w:val="24"/>
+          <w:szCs w:val="24"/>
+        </w:rPr>
+        <w:t>Photoshop, Illustrator</w:t>
+      </w:r>
+      <w:r>
+        <w:rPr>
+          <w:rFonts w:ascii="Times New Roman" w:eastAsia="Times New Roman" w:hAnsi="Times New Roman" w:cs="Times New Roman"/>
+          <w:sz w:val="24"/>
+          <w:szCs w:val="24"/>
+          <w:lang w:val="vi-VN"/>
+        </w:rPr>
+        <w:t>,</w:t>
+      </w:r>
+      <w:r>
+        <w:rPr>
+          <w:rFonts w:ascii="Times New Roman" w:eastAsia="Times New Roman" w:hAnsi="Times New Roman" w:cs="Times New Roman"/>
+          <w:sz w:val="24"/>
+          <w:szCs w:val="24"/>
+          <w:lang w:val="vi-VN"/>
+        </w:rPr>
+        <w:t xml:space="preserve"> </w:t>
+      </w:r>
+      <w:r>
+        <w:rPr>
+          <w:rFonts w:ascii="Times New Roman" w:eastAsia="Times New Roman" w:hAnsi="Times New Roman" w:cs="Times New Roman"/>
+          <w:sz w:val="24"/>
+          <w:szCs w:val="24"/>
+          <w:lang w:val="vi-VN"/>
+        </w:rPr>
+        <w:t>K</w:t>
+      </w:r>
+      <w:r>
+        <w:rPr>
+          <w:rFonts w:ascii="Times New Roman" w:eastAsia="Times New Roman" w:hAnsi="Times New Roman" w:cs="Times New Roman"/>
+          <w:sz w:val="24"/>
+          <w:szCs w:val="24"/>
+        </w:rPr>
+        <w:t>hả năng tư vấn</w:t>
+      </w:r>
+      <w:r>
+        <w:rPr>
+          <w:rFonts w:ascii="Times New Roman" w:eastAsia="Times New Roman" w:hAnsi="Times New Roman" w:cs="Times New Roman"/>
+          <w:sz w:val="24"/>
+          <w:szCs w:val="24"/>
+          <w:lang w:val="vi-VN"/>
+        </w:rPr>
+        <w:t xml:space="preserve">, </w:t>
+      </w:r>
+      <w:r>
+        <w:rPr>
+          <w:rFonts w:ascii="Times New Roman" w:eastAsia="Times New Roman" w:hAnsi="Times New Roman" w:cs="Times New Roman"/>
+          <w:sz w:val="24"/>
+          <w:szCs w:val="24"/>
+          <w:lang w:val="vi-VN"/>
+        </w:rPr>
+        <w:t>X</w:t>
+      </w:r>
+      <w:r>
+        <w:rPr>
+          <w:rFonts w:ascii="Times New Roman" w:eastAsia="Times New Roman" w:hAnsi="Times New Roman" w:cs="Times New Roman"/>
+          <w:sz w:val="24"/>
+          <w:szCs w:val="24"/>
+          <w:lang w:val="vi-VN"/>
+        </w:rPr>
+        <w:t>ử lí vấn đề</w:t>
+      </w:r>
+      <w:r>
+        <w:rPr>
+          <w:rFonts w:ascii="Times New Roman" w:eastAsia="Times New Roman" w:hAnsi="Times New Roman" w:cs="Times New Roman"/>
+          <w:sz w:val="24"/>
+          <w:szCs w:val="24"/>
+          <w:lang w:val="vi-VN"/>
+        </w:rPr>
+        <w:t>, T</w:t>
+      </w:r>
+      <w:r>
+        <w:rPr>
+          <w:rFonts w:ascii="Times New Roman" w:eastAsia="Times New Roman" w:hAnsi="Times New Roman" w:cs="Times New Roman"/>
+          <w:sz w:val="24"/>
+          <w:szCs w:val="24"/>
+          <w:lang w:val="vi-VN"/>
+        </w:rPr>
+        <w:t>ư duy sáng tạo</w:t>
+      </w:r>
+      <w:r>
+        <w:rPr>
+          <w:rFonts w:ascii="Times New Roman" w:eastAsia="Times New Roman" w:hAnsi="Times New Roman" w:cs="Times New Roman"/>
+          <w:sz w:val="24"/>
+          <w:szCs w:val="24"/>
+          <w:lang w:val="vi-VN"/>
+        </w:rPr>
+        <w:t>, Đ</w:t>
+      </w:r>
+      <w:r>
+        <w:rPr>
+          <w:rFonts w:ascii="Times New Roman" w:eastAsia="Times New Roman" w:hAnsi="Times New Roman" w:cs="Times New Roman"/>
+          <w:sz w:val="24"/>
+          <w:szCs w:val="24"/>
+          <w:lang w:val="vi-VN"/>
+        </w:rPr>
+        <w:t>ổi mới phù hợp.</w:t>
       </w:r>
     </w:p>
     <w:p>
       <w:pPr>
+        <w:pStyle w:val="ListParagraph"/>
         <w:numPr>
-          <w:ilvl w:val="1"/>
-          <w:numId w:val="1"/>
+          <w:ilvl w:val="0"/>
+          <w:numId w:val="31"/>
         </w:numPr>
         <w:spacing w:before="100" w:beforeAutospacing="1" w:after="100" w:afterAutospacing="1" w:line="240" w:lineRule="auto"/>
         <w:rPr>
@@ -1251,123 +1649,100 @@
       <w:r>
         <w:rPr>
           <w:rFonts w:ascii="Times New Roman" w:eastAsia="Times New Roman" w:hAnsi="Times New Roman" w:cs="Times New Roman"/>
-          <w:bCs/>
-          <w:sz w:val="24"/>
-          <w:szCs w:val="24"/>
-          <w:lang w:val="vi-VN"/>
-        </w:rPr>
-        <w:t>TOANCAU COMPANY</w:t>
-      </w:r>
-      <w:r>
-        <w:rPr>
-          <w:rFonts w:ascii="Times New Roman" w:eastAsia="Times New Roman" w:hAnsi="Times New Roman" w:cs="Times New Roman"/>
-          <w:sz w:val="24"/>
-          <w:szCs w:val="24"/>
-        </w:rPr>
-        <w:t>: L</w:t>
-      </w:r>
-      <w:r>
-        <w:rPr>
-          <w:rFonts w:ascii="Times New Roman" w:eastAsia="Times New Roman" w:hAnsi="Times New Roman" w:cs="Times New Roman"/>
-          <w:sz w:val="24"/>
-          <w:szCs w:val="24"/>
-        </w:rPr>
-        <w:t>ogo</w:t>
-      </w:r>
-      <w:r>
-        <w:rPr>
-          <w:rFonts w:ascii="Times New Roman" w:eastAsia="Times New Roman" w:hAnsi="Times New Roman" w:cs="Times New Roman"/>
-          <w:sz w:val="24"/>
-          <w:szCs w:val="24"/>
-        </w:rPr>
-        <w:t xml:space="preserve">, bao bì, </w:t>
-      </w:r>
-      <w:r>
-        <w:rPr>
-          <w:rFonts w:ascii="Times New Roman" w:eastAsia="Times New Roman" w:hAnsi="Times New Roman" w:cs="Times New Roman"/>
-          <w:sz w:val="24"/>
-          <w:szCs w:val="24"/>
-          <w:lang w:val="vi-VN"/>
-        </w:rPr>
-        <w:t xml:space="preserve">hồ sơ doanh nghiệp </w:t>
-      </w:r>
-      <w:r>
-        <w:rPr>
-          <w:rFonts w:ascii="Times New Roman" w:eastAsia="Times New Roman" w:hAnsi="Times New Roman" w:cs="Times New Roman"/>
-          <w:sz w:val="24"/>
-          <w:szCs w:val="24"/>
-        </w:rPr>
-        <w:t xml:space="preserve">và bài đăng mạng xã hội, giúp </w:t>
-      </w:r>
-      <w:r>
-        <w:rPr>
-          <w:rFonts w:ascii="Times New Roman" w:eastAsia="Times New Roman" w:hAnsi="Times New Roman" w:cs="Times New Roman"/>
-          <w:sz w:val="24"/>
-          <w:szCs w:val="24"/>
-          <w:lang w:val="vi-VN"/>
-        </w:rPr>
-        <w:t xml:space="preserve">thương </w:t>
-      </w:r>
-      <w:r>
-        <w:rPr>
-          <w:rFonts w:ascii="Times New Roman" w:eastAsia="Times New Roman" w:hAnsi="Times New Roman" w:cs="Times New Roman"/>
-          <w:sz w:val="24"/>
-          <w:szCs w:val="24"/>
-          <w:lang w:val="vi-VN"/>
-        </w:rPr>
-        <w:t xml:space="preserve">hiệu </w:t>
-      </w:r>
-      <w:r>
-        <w:rPr>
-          <w:rFonts w:ascii="Times New Roman" w:eastAsia="Times New Roman" w:hAnsi="Times New Roman" w:cs="Times New Roman"/>
-          <w:sz w:val="24"/>
-          <w:szCs w:val="24"/>
-          <w:lang w:val="vi-VN"/>
-        </w:rPr>
-        <w:t>K</w:t>
-      </w:r>
-      <w:r>
-        <w:rPr>
-          <w:rFonts w:ascii="Times New Roman" w:eastAsia="Times New Roman" w:hAnsi="Times New Roman" w:cs="Times New Roman"/>
-          <w:sz w:val="24"/>
-          <w:szCs w:val="24"/>
-          <w:lang w:val="vi-VN"/>
-        </w:rPr>
-        <w:t xml:space="preserve">hởi nghiệp, </w:t>
-      </w:r>
-      <w:r>
-        <w:rPr>
-          <w:rFonts w:ascii="Times New Roman" w:eastAsia="Times New Roman" w:hAnsi="Times New Roman" w:cs="Times New Roman"/>
-          <w:sz w:val="24"/>
-          <w:szCs w:val="24"/>
-          <w:lang w:val="vi-VN"/>
-        </w:rPr>
-        <w:t>P</w:t>
-      </w:r>
-      <w:r>
-        <w:rPr>
-          <w:rFonts w:ascii="Times New Roman" w:eastAsia="Times New Roman" w:hAnsi="Times New Roman" w:cs="Times New Roman"/>
-          <w:sz w:val="24"/>
-          <w:szCs w:val="24"/>
-          <w:lang w:val="vi-VN"/>
-        </w:rPr>
-        <w:t xml:space="preserve">hát triển </w:t>
-      </w:r>
-      <w:r>
-        <w:rPr>
-          <w:rFonts w:ascii="Times New Roman" w:eastAsia="Times New Roman" w:hAnsi="Times New Roman" w:cs="Times New Roman"/>
-          <w:sz w:val="24"/>
-          <w:szCs w:val="24"/>
-          <w:lang w:val="vi-VN"/>
-        </w:rPr>
-        <w:t>thành công.</w:t>
+          <w:sz w:val="24"/>
+          <w:szCs w:val="24"/>
+          <w:lang w:val="vi-VN"/>
+        </w:rPr>
+        <w:t>Porfolio</w:t>
+      </w:r>
+      <w:r>
+        <w:rPr>
+          <w:rFonts w:ascii="Times New Roman" w:eastAsia="Times New Roman" w:hAnsi="Times New Roman" w:cs="Times New Roman"/>
+          <w:sz w:val="24"/>
+          <w:szCs w:val="24"/>
+        </w:rPr>
+        <w:t xml:space="preserve"> trê</w:t>
+      </w:r>
+      <w:r>
+        <w:rPr>
+          <w:rFonts w:ascii="Times New Roman" w:eastAsia="Times New Roman" w:hAnsi="Times New Roman" w:cs="Times New Roman"/>
+          <w:sz w:val="24"/>
+          <w:szCs w:val="24"/>
+          <w:lang w:val="vi-VN"/>
+        </w:rPr>
+        <w:t>n Behance</w:t>
+      </w:r>
+      <w:r>
+        <w:rPr>
+          <w:rFonts w:ascii="Times New Roman" w:eastAsia="Times New Roman" w:hAnsi="Times New Roman" w:cs="Times New Roman"/>
+          <w:sz w:val="24"/>
+          <w:szCs w:val="24"/>
+        </w:rPr>
+        <w:t xml:space="preserve"> có </w:t>
+      </w:r>
+      <w:r>
+        <w:rPr>
+          <w:rFonts w:ascii="Times New Roman" w:eastAsia="Times New Roman" w:hAnsi="Times New Roman" w:cs="Times New Roman"/>
+          <w:bCs/>
+          <w:sz w:val="24"/>
+          <w:szCs w:val="24"/>
+          <w:lang w:val="vi-VN"/>
+        </w:rPr>
+        <w:t>gần 400</w:t>
+      </w:r>
+      <w:r>
+        <w:rPr>
+          <w:rFonts w:ascii="Times New Roman" w:eastAsia="Times New Roman" w:hAnsi="Times New Roman" w:cs="Times New Roman"/>
+          <w:bCs/>
+          <w:sz w:val="24"/>
+          <w:szCs w:val="24"/>
+        </w:rPr>
+        <w:t xml:space="preserve"> </w:t>
+      </w:r>
+      <w:r>
+        <w:rPr>
+          <w:rFonts w:ascii="Times New Roman" w:eastAsia="Times New Roman" w:hAnsi="Times New Roman" w:cs="Times New Roman"/>
+          <w:bCs/>
+          <w:sz w:val="24"/>
+          <w:szCs w:val="24"/>
+          <w:lang w:val="vi-VN"/>
+        </w:rPr>
+        <w:t>L</w:t>
+      </w:r>
+      <w:r>
+        <w:rPr>
+          <w:rFonts w:ascii="Times New Roman" w:eastAsia="Times New Roman" w:hAnsi="Times New Roman" w:cs="Times New Roman"/>
+          <w:bCs/>
+          <w:sz w:val="24"/>
+          <w:szCs w:val="24"/>
+        </w:rPr>
+        <w:t>ượt xem</w:t>
+      </w:r>
+      <w:r>
+        <w:rPr>
+          <w:rFonts w:ascii="Times New Roman" w:eastAsia="Times New Roman" w:hAnsi="Times New Roman" w:cs="Times New Roman"/>
+          <w:sz w:val="24"/>
+          <w:szCs w:val="24"/>
+        </w:rPr>
+        <w:t>, đ</w:t>
+      </w:r>
+      <w:bookmarkStart w:id="0" w:name="_GoBack"/>
+      <w:bookmarkEnd w:id="0"/>
+      <w:r>
+        <w:rPr>
+          <w:rFonts w:ascii="Times New Roman" w:eastAsia="Times New Roman" w:hAnsi="Times New Roman" w:cs="Times New Roman"/>
+          <w:sz w:val="24"/>
+          <w:szCs w:val="24"/>
+        </w:rPr>
+        <w:t xml:space="preserve">ược cộng đồng thiết kế khen ngợi. </w:t>
       </w:r>
     </w:p>
     <w:p>
       <w:pPr>
+        <w:pStyle w:val="ListParagraph"/>
         <w:numPr>
-          <w:ilvl w:val="1"/>
-          <w:numId w:val="1"/>
+          <w:ilvl w:val="0"/>
+          <w:numId w:val="31"/>
         </w:numPr>
         <w:spacing w:before="100" w:beforeAutospacing="1" w:after="100" w:afterAutospacing="1" w:line="240" w:lineRule="auto"/>
         <w:rPr>
@@ -1379,421 +1754,10 @@
       <w:r>
         <w:rPr>
           <w:rFonts w:ascii="Times New Roman" w:eastAsia="Times New Roman" w:hAnsi="Times New Roman" w:cs="Times New Roman"/>
-          <w:bCs/>
-          <w:sz w:val="24"/>
-          <w:szCs w:val="24"/>
-          <w:lang w:val="vi-VN"/>
-        </w:rPr>
-        <w:t>Keo ốp lát / vữa xây dựng GREENFIX, LOVARA</w:t>
-      </w:r>
-      <w:r>
-        <w:rPr>
-          <w:rFonts w:ascii="Times New Roman" w:eastAsia="Times New Roman" w:hAnsi="Times New Roman" w:cs="Times New Roman"/>
-          <w:sz w:val="24"/>
-          <w:szCs w:val="24"/>
-        </w:rPr>
-        <w:t xml:space="preserve">: </w:t>
-      </w:r>
-      <w:r>
-        <w:rPr>
-          <w:rFonts w:ascii="Times New Roman" w:eastAsia="Times New Roman" w:hAnsi="Times New Roman" w:cs="Times New Roman"/>
-          <w:sz w:val="24"/>
-          <w:szCs w:val="24"/>
-          <w:lang w:val="vi-VN"/>
-        </w:rPr>
-        <w:t>Nhiều b</w:t>
-      </w:r>
-      <w:r>
-        <w:rPr>
-          <w:rFonts w:ascii="Times New Roman" w:eastAsia="Times New Roman" w:hAnsi="Times New Roman" w:cs="Times New Roman"/>
-          <w:sz w:val="24"/>
-          <w:szCs w:val="24"/>
-        </w:rPr>
-        <w:t>ao bì</w:t>
-      </w:r>
-      <w:r>
-        <w:rPr>
-          <w:rFonts w:ascii="Times New Roman" w:eastAsia="Times New Roman" w:hAnsi="Times New Roman" w:cs="Times New Roman"/>
-          <w:sz w:val="24"/>
-          <w:szCs w:val="24"/>
-          <w:lang w:val="vi-VN"/>
-        </w:rPr>
-        <w:t xml:space="preserve"> chuyên nghiệp, độc quyền, </w:t>
-      </w:r>
-      <w:r>
-        <w:rPr>
-          <w:rFonts w:ascii="Times New Roman" w:eastAsia="Times New Roman" w:hAnsi="Times New Roman" w:cs="Times New Roman"/>
-          <w:sz w:val="24"/>
-          <w:szCs w:val="24"/>
-        </w:rPr>
-        <w:t xml:space="preserve">thân thiện </w:t>
-      </w:r>
-      <w:r>
-        <w:rPr>
-          <w:rFonts w:ascii="Times New Roman" w:eastAsia="Times New Roman" w:hAnsi="Times New Roman" w:cs="Times New Roman"/>
-          <w:sz w:val="24"/>
-          <w:szCs w:val="24"/>
-        </w:rPr>
-        <w:t>môi trường</w:t>
-      </w:r>
-      <w:r>
-        <w:rPr>
-          <w:rFonts w:ascii="Times New Roman" w:eastAsia="Times New Roman" w:hAnsi="Times New Roman" w:cs="Times New Roman"/>
-          <w:sz w:val="24"/>
-          <w:szCs w:val="24"/>
-          <w:lang w:val="vi-VN"/>
-        </w:rPr>
-        <w:t xml:space="preserve"> cho nhiều loại sản phẩm khác nhau</w:t>
-      </w:r>
-      <w:r>
-        <w:rPr>
-          <w:rFonts w:ascii="Times New Roman" w:eastAsia="Times New Roman" w:hAnsi="Times New Roman" w:cs="Times New Roman"/>
-          <w:sz w:val="24"/>
-          <w:szCs w:val="24"/>
-          <w:lang w:val="vi-VN"/>
-        </w:rPr>
-        <w:t xml:space="preserve"> </w:t>
-      </w:r>
-      <w:r>
-        <w:rPr>
-          <w:rFonts w:ascii="Times New Roman" w:eastAsia="Times New Roman" w:hAnsi="Times New Roman" w:cs="Times New Roman"/>
-          <w:sz w:val="24"/>
-          <w:szCs w:val="24"/>
-          <w:lang w:val="vi-VN"/>
-        </w:rPr>
-        <w:t>kết hợp</w:t>
-      </w:r>
-      <w:r>
-        <w:rPr>
-          <w:rFonts w:ascii="Times New Roman" w:eastAsia="Times New Roman" w:hAnsi="Times New Roman" w:cs="Times New Roman"/>
-          <w:sz w:val="24"/>
-          <w:szCs w:val="24"/>
-          <w:lang w:val="vi-VN"/>
-        </w:rPr>
-        <w:t xml:space="preserve"> tờ rơi quảng cáo mang lại </w:t>
-      </w:r>
-      <w:r>
-        <w:rPr>
-          <w:rFonts w:ascii="Times New Roman" w:eastAsia="Times New Roman" w:hAnsi="Times New Roman" w:cs="Times New Roman"/>
-          <w:sz w:val="24"/>
-          <w:szCs w:val="24"/>
-          <w:lang w:val="vi-VN"/>
-        </w:rPr>
-        <w:t>S</w:t>
-      </w:r>
-      <w:r>
-        <w:rPr>
-          <w:rFonts w:ascii="Times New Roman" w:eastAsia="Times New Roman" w:hAnsi="Times New Roman" w:cs="Times New Roman"/>
-          <w:sz w:val="24"/>
-          <w:szCs w:val="24"/>
-          <w:lang w:val="vi-VN"/>
-        </w:rPr>
-        <w:t>ản phẩm thành công</w:t>
-      </w:r>
-      <w:r>
-        <w:rPr>
-          <w:rFonts w:ascii="Times New Roman" w:eastAsia="Times New Roman" w:hAnsi="Times New Roman" w:cs="Times New Roman"/>
-          <w:bCs/>
-          <w:sz w:val="24"/>
-          <w:szCs w:val="24"/>
-          <w:lang w:val="vi-VN"/>
-        </w:rPr>
-        <w:t xml:space="preserve">, </w:t>
-      </w:r>
-      <w:r>
-        <w:rPr>
-          <w:rFonts w:ascii="Times New Roman" w:eastAsia="Times New Roman" w:hAnsi="Times New Roman" w:cs="Times New Roman"/>
-          <w:bCs/>
-          <w:sz w:val="24"/>
-          <w:szCs w:val="24"/>
-          <w:lang w:val="vi-VN"/>
-        </w:rPr>
-        <w:t>T</w:t>
-      </w:r>
-      <w:r>
-        <w:rPr>
-          <w:rFonts w:ascii="Times New Roman" w:eastAsia="Times New Roman" w:hAnsi="Times New Roman" w:cs="Times New Roman"/>
-          <w:bCs/>
-          <w:sz w:val="24"/>
-          <w:szCs w:val="24"/>
-          <w:lang w:val="vi-VN"/>
-        </w:rPr>
-        <w:t>ăng 60% doanh thu so với các sản phẩm trước.</w:t>
-      </w:r>
-      <w:r>
-        <w:rPr>
-          <w:rFonts w:ascii="Times New Roman" w:eastAsia="Times New Roman" w:hAnsi="Times New Roman" w:cs="Times New Roman"/>
-          <w:sz w:val="24"/>
-          <w:szCs w:val="24"/>
-        </w:rPr>
-        <w:t xml:space="preserve"> </w:t>
-      </w:r>
-    </w:p>
-    <w:p>
-      <w:pPr>
-        <w:numPr>
-          <w:ilvl w:val="0"/>
-          <w:numId w:val="1"/>
-        </w:numPr>
-        <w:spacing w:before="100" w:beforeAutospacing="1" w:after="100" w:afterAutospacing="1" w:line="240" w:lineRule="auto"/>
-        <w:rPr>
-          <w:rFonts w:ascii="Times New Roman" w:eastAsia="Times New Roman" w:hAnsi="Times New Roman" w:cs="Times New Roman"/>
-          <w:sz w:val="24"/>
-          <w:szCs w:val="24"/>
-        </w:rPr>
-      </w:pPr>
-      <w:r>
-        <w:rPr>
-          <w:rFonts w:ascii="Times New Roman" w:eastAsia="Times New Roman" w:hAnsi="Times New Roman" w:cs="Times New Roman"/>
-          <w:sz w:val="24"/>
-          <w:szCs w:val="24"/>
-          <w:lang w:val="vi-VN"/>
+          <w:sz w:val="24"/>
+          <w:szCs w:val="24"/>
         </w:rPr>
         <w:lastRenderedPageBreak/>
-        <w:t xml:space="preserve">Thành thạo </w:t>
-      </w:r>
-      <w:r>
-        <w:rPr>
-          <w:rFonts w:ascii="Times New Roman" w:eastAsia="Times New Roman" w:hAnsi="Times New Roman" w:cs="Times New Roman"/>
-          <w:bCs/>
-          <w:sz w:val="24"/>
-          <w:szCs w:val="24"/>
-        </w:rPr>
-        <w:t>Photoshop, Illustrator</w:t>
-      </w:r>
-      <w:r>
-        <w:rPr>
-          <w:rFonts w:ascii="Times New Roman" w:eastAsia="Times New Roman" w:hAnsi="Times New Roman" w:cs="Times New Roman"/>
-          <w:sz w:val="24"/>
-          <w:szCs w:val="24"/>
-          <w:lang w:val="vi-VN"/>
-        </w:rPr>
-        <w:t>,</w:t>
-      </w:r>
-      <w:r>
-        <w:rPr>
-          <w:rFonts w:ascii="Times New Roman" w:eastAsia="Times New Roman" w:hAnsi="Times New Roman" w:cs="Times New Roman"/>
-          <w:sz w:val="24"/>
-          <w:szCs w:val="24"/>
-          <w:lang w:val="vi-VN"/>
-        </w:rPr>
-        <w:t xml:space="preserve"> </w:t>
-      </w:r>
-      <w:r>
-        <w:rPr>
-          <w:rFonts w:ascii="Times New Roman" w:eastAsia="Times New Roman" w:hAnsi="Times New Roman" w:cs="Times New Roman"/>
-          <w:sz w:val="24"/>
-          <w:szCs w:val="24"/>
-          <w:lang w:val="vi-VN"/>
-        </w:rPr>
-        <w:t>K</w:t>
-      </w:r>
-      <w:r>
-        <w:rPr>
-          <w:rFonts w:ascii="Times New Roman" w:eastAsia="Times New Roman" w:hAnsi="Times New Roman" w:cs="Times New Roman"/>
-          <w:sz w:val="24"/>
-          <w:szCs w:val="24"/>
-        </w:rPr>
-        <w:t>hả năng tư vấn</w:t>
-      </w:r>
-      <w:r>
-        <w:rPr>
-          <w:rFonts w:ascii="Times New Roman" w:eastAsia="Times New Roman" w:hAnsi="Times New Roman" w:cs="Times New Roman"/>
-          <w:sz w:val="24"/>
-          <w:szCs w:val="24"/>
-          <w:lang w:val="vi-VN"/>
-        </w:rPr>
-        <w:t xml:space="preserve">, </w:t>
-      </w:r>
-      <w:r>
-        <w:rPr>
-          <w:rFonts w:ascii="Times New Roman" w:eastAsia="Times New Roman" w:hAnsi="Times New Roman" w:cs="Times New Roman"/>
-          <w:sz w:val="24"/>
-          <w:szCs w:val="24"/>
-          <w:lang w:val="vi-VN"/>
-        </w:rPr>
-        <w:t>X</w:t>
-      </w:r>
-      <w:r>
-        <w:rPr>
-          <w:rFonts w:ascii="Times New Roman" w:eastAsia="Times New Roman" w:hAnsi="Times New Roman" w:cs="Times New Roman"/>
-          <w:sz w:val="24"/>
-          <w:szCs w:val="24"/>
-          <w:lang w:val="vi-VN"/>
-        </w:rPr>
-        <w:t>ử lí vấn đề</w:t>
-      </w:r>
-      <w:r>
-        <w:rPr>
-          <w:rFonts w:ascii="Times New Roman" w:eastAsia="Times New Roman" w:hAnsi="Times New Roman" w:cs="Times New Roman"/>
-          <w:sz w:val="24"/>
-          <w:szCs w:val="24"/>
-          <w:lang w:val="vi-VN"/>
-        </w:rPr>
-        <w:t>, T</w:t>
-      </w:r>
-      <w:r>
-        <w:rPr>
-          <w:rFonts w:ascii="Times New Roman" w:eastAsia="Times New Roman" w:hAnsi="Times New Roman" w:cs="Times New Roman"/>
-          <w:sz w:val="24"/>
-          <w:szCs w:val="24"/>
-          <w:lang w:val="vi-VN"/>
-        </w:rPr>
-        <w:t>ư duy sáng tạo</w:t>
-      </w:r>
-      <w:r>
-        <w:rPr>
-          <w:rFonts w:ascii="Times New Roman" w:eastAsia="Times New Roman" w:hAnsi="Times New Roman" w:cs="Times New Roman"/>
-          <w:sz w:val="24"/>
-          <w:szCs w:val="24"/>
-          <w:lang w:val="vi-VN"/>
-        </w:rPr>
-        <w:t>, Đ</w:t>
-      </w:r>
-      <w:r>
-        <w:rPr>
-          <w:rFonts w:ascii="Times New Roman" w:eastAsia="Times New Roman" w:hAnsi="Times New Roman" w:cs="Times New Roman"/>
-          <w:sz w:val="24"/>
-          <w:szCs w:val="24"/>
-          <w:lang w:val="vi-VN"/>
-        </w:rPr>
-        <w:t>ổi mới phù hợp.</w:t>
-      </w:r>
-    </w:p>
-    <w:p>
-      <w:pPr>
-        <w:spacing w:before="100" w:beforeAutospacing="1" w:after="100" w:afterAutospacing="1" w:line="240" w:lineRule="auto"/>
-        <w:ind w:left="360"/>
-        <w:rPr>
-          <w:rFonts w:ascii="Times New Roman" w:eastAsia="Times New Roman" w:hAnsi="Times New Roman" w:cs="Times New Roman"/>
-          <w:sz w:val="24"/>
-          <w:szCs w:val="24"/>
-        </w:rPr>
-      </w:pPr>
-    </w:p>
-    <w:p>
-      <w:pPr>
-        <w:numPr>
-          <w:ilvl w:val="0"/>
-          <w:numId w:val="1"/>
-        </w:numPr>
-        <w:spacing w:before="100" w:beforeAutospacing="1" w:after="100" w:afterAutospacing="1" w:line="240" w:lineRule="auto"/>
-        <w:rPr>
-          <w:rFonts w:ascii="Times New Roman" w:eastAsia="Times New Roman" w:hAnsi="Times New Roman" w:cs="Times New Roman"/>
-          <w:sz w:val="24"/>
-          <w:szCs w:val="24"/>
-        </w:rPr>
-      </w:pPr>
-      <w:r>
-        <w:rPr>
-          <w:rFonts w:ascii="Times New Roman" w:eastAsia="Times New Roman" w:hAnsi="Times New Roman" w:cs="Times New Roman"/>
-          <w:sz w:val="24"/>
-          <w:szCs w:val="24"/>
-          <w:lang w:val="vi-VN"/>
-        </w:rPr>
-        <w:t>Porfolio</w:t>
-      </w:r>
-      <w:r>
-        <w:rPr>
-          <w:rFonts w:ascii="Times New Roman" w:eastAsia="Times New Roman" w:hAnsi="Times New Roman" w:cs="Times New Roman"/>
-          <w:sz w:val="24"/>
-          <w:szCs w:val="24"/>
-        </w:rPr>
-        <w:t xml:space="preserve"> trê</w:t>
-      </w:r>
-      <w:r>
-        <w:rPr>
-          <w:rFonts w:ascii="Times New Roman" w:eastAsia="Times New Roman" w:hAnsi="Times New Roman" w:cs="Times New Roman"/>
-          <w:sz w:val="24"/>
-          <w:szCs w:val="24"/>
-          <w:lang w:val="vi-VN"/>
-        </w:rPr>
-        <w:t>n Behance</w:t>
-      </w:r>
-      <w:r>
-        <w:rPr>
-          <w:rFonts w:ascii="Times New Roman" w:eastAsia="Times New Roman" w:hAnsi="Times New Roman" w:cs="Times New Roman"/>
-          <w:sz w:val="24"/>
-          <w:szCs w:val="24"/>
-        </w:rPr>
-        <w:t xml:space="preserve"> có </w:t>
-      </w:r>
-      <w:r>
-        <w:rPr>
-          <w:rFonts w:ascii="Times New Roman" w:eastAsia="Times New Roman" w:hAnsi="Times New Roman" w:cs="Times New Roman"/>
-          <w:bCs/>
-          <w:sz w:val="24"/>
-          <w:szCs w:val="24"/>
-          <w:lang w:val="vi-VN"/>
-        </w:rPr>
-        <w:t>gần 400</w:t>
-      </w:r>
-      <w:r>
-        <w:rPr>
-          <w:rFonts w:ascii="Times New Roman" w:eastAsia="Times New Roman" w:hAnsi="Times New Roman" w:cs="Times New Roman"/>
-          <w:bCs/>
-          <w:sz w:val="24"/>
-          <w:szCs w:val="24"/>
-        </w:rPr>
-        <w:t xml:space="preserve"> </w:t>
-      </w:r>
-      <w:r>
-        <w:rPr>
-          <w:rFonts w:ascii="Times New Roman" w:eastAsia="Times New Roman" w:hAnsi="Times New Roman" w:cs="Times New Roman"/>
-          <w:bCs/>
-          <w:sz w:val="24"/>
-          <w:szCs w:val="24"/>
-          <w:lang w:val="vi-VN"/>
-        </w:rPr>
-        <w:t>L</w:t>
-      </w:r>
-      <w:r>
-        <w:rPr>
-          <w:rFonts w:ascii="Times New Roman" w:eastAsia="Times New Roman" w:hAnsi="Times New Roman" w:cs="Times New Roman"/>
-          <w:bCs/>
-          <w:sz w:val="24"/>
-          <w:szCs w:val="24"/>
-        </w:rPr>
-        <w:t>ượt xem</w:t>
-      </w:r>
-      <w:r>
-        <w:rPr>
-          <w:rFonts w:ascii="Times New Roman" w:eastAsia="Times New Roman" w:hAnsi="Times New Roman" w:cs="Times New Roman"/>
-          <w:sz w:val="24"/>
-          <w:szCs w:val="24"/>
-        </w:rPr>
-        <w:t xml:space="preserve">, được cộng đồng thiết kế khen ngợi. </w:t>
-      </w:r>
-    </w:p>
-    <w:p>
-      <w:pPr>
-        <w:spacing w:before="100" w:beforeAutospacing="1" w:after="100" w:afterAutospacing="1" w:line="240" w:lineRule="auto"/>
-        <w:rPr>
-          <w:rFonts w:ascii="Times New Roman" w:eastAsia="Times New Roman" w:hAnsi="Times New Roman" w:cs="Times New Roman"/>
-          <w:sz w:val="24"/>
-          <w:szCs w:val="24"/>
-        </w:rPr>
-      </w:pPr>
-    </w:p>
-    <w:p>
-      <w:pPr>
-        <w:numPr>
-          <w:ilvl w:val="0"/>
-          <w:numId w:val="1"/>
-        </w:numPr>
-        <w:spacing w:before="100" w:beforeAutospacing="1" w:after="100" w:afterAutospacing="1" w:line="240" w:lineRule="auto"/>
-        <w:rPr>
-          <w:rFonts w:ascii="Times New Roman" w:eastAsia="Times New Roman" w:hAnsi="Times New Roman" w:cs="Times New Roman"/>
-          <w:sz w:val="24"/>
-          <w:szCs w:val="24"/>
-        </w:rPr>
-      </w:pPr>
-      <w:r>
-        <w:rPr>
-          <w:rFonts w:ascii="Times New Roman" w:eastAsia="Times New Roman" w:hAnsi="Times New Roman" w:cs="Times New Roman"/>
-          <w:sz w:val="24"/>
-          <w:szCs w:val="24"/>
-        </w:rPr>
         <w:t xml:space="preserve">Từng làm </w:t>
       </w:r>
       <w:r>
@@ -1972,17 +1936,7 @@
           <w:szCs w:val="36"/>
           <w:lang w:val="vi-VN"/>
         </w:rPr>
-        <w:t xml:space="preserve">Thiết Kế </w:t>
-      </w:r>
-      <w:r>
-        <w:rPr>
-          <w:rFonts w:ascii="Times New Roman" w:eastAsia="Times New Roman" w:hAnsi="Times New Roman" w:cs="Times New Roman"/>
-          <w:b/>
-          <w:bCs/>
-          <w:sz w:val="36"/>
-          <w:szCs w:val="36"/>
-        </w:rPr>
-        <w:t>Của Mình</w:t>
+        <w:t>Thiết Kế</w:t>
       </w:r>
     </w:p>
     <w:p>
@@ -1997,10 +1951,23 @@
         <w:rPr>
           <w:b/>
         </w:rPr>
-        <w:t>Logo &amp; Bộ Nhận Diện:</w:t>
-      </w:r>
-      <w:r>
-        <w:t xml:space="preserve"> Tạo dấu ấn riêng với logo, danh thiếp, giấy viết, và brand guideline, giúp thương hiệu của bạn “chỉ có một”.</w:t>
+        <w:t>Logo &amp; Bộ Nhận Diện</w:t>
+      </w:r>
+      <w:r>
+        <w:rPr>
+          <w:b/>
+          <w:lang w:val="vi-VN"/>
+        </w:rPr>
+        <w:t>:</w:t>
+      </w:r>
+      <w:r>
+        <w:rPr>
+          <w:lang w:val="vi-VN"/>
+        </w:rPr>
+        <w:t xml:space="preserve"> </w:t>
+      </w:r>
+      <w:r>
+        <w:t>Thiết kế logo và nhận diện thương hiệu đồng bộ, tạo ấn tượng mạnh mẽ.</w:t>
       </w:r>
     </w:p>
     <w:p>
@@ -2015,10 +1982,23 @@
         <w:rPr>
           <w:b/>
         </w:rPr>
-        <w:t>Bao Bì Sản Phẩm:</w:t>
-      </w:r>
-      <w:r>
-        <w:t xml:space="preserve"> Hộp cà phê, túi thời trang, nhãn mác – đơn giản, thân thiện, khiến khách hàng muốn cầm mãi.</w:t>
+        <w:t>Packaging</w:t>
+      </w:r>
+      <w:r>
+        <w:rPr>
+          <w:b/>
+          <w:lang w:val="vi-VN"/>
+        </w:rPr>
+        <w:t>:</w:t>
+      </w:r>
+      <w:r>
+        <w:rPr>
+          <w:lang w:val="vi-VN"/>
+        </w:rPr>
+        <w:t xml:space="preserve"> </w:t>
+      </w:r>
+      <w:r>
+        <w:t>Bao bì tiện dụng, kể câu chuyện thương hiệu một cách tinh tế.</w:t>
       </w:r>
     </w:p>
     <w:p>
@@ -2033,10 +2013,23 @@
         <w:rPr>
           <w:b/>
         </w:rPr>
-        <w:t>Poster, Banner, Standee:</w:t>
-      </w:r>
-      <w:r>
-        <w:t xml:space="preserve"> Cho sự kiện, cửa hàng, hay quảng cáo online, bắt mắt và đúng thông điệp.</w:t>
+        <w:t>Profile &amp; Catalogue</w:t>
+      </w:r>
+      <w:r>
+        <w:rPr>
+          <w:b/>
+          <w:lang w:val="vi-VN"/>
+        </w:rPr>
+        <w:t>:</w:t>
+      </w:r>
+      <w:r>
+        <w:rPr>
+          <w:lang w:val="vi-VN"/>
+        </w:rPr>
+        <w:t xml:space="preserve"> </w:t>
+      </w:r>
+      <w:r>
+        <w:t>Hồ sơ năng lực và danh mục sản phẩm chuyên nghiệp, bộ mặt uy tín của thương hiệu.</w:t>
       </w:r>
     </w:p>
     <w:p>
@@ -2051,10 +2044,17 @@
         <w:rPr>
           <w:b/>
         </w:rPr>
-        <w:t>Bài Đăng Mạng Xã Hội:</w:t>
-      </w:r>
-      <w:r>
-        <w:t xml:space="preserve"> Nội dung Instagram, Facebook, TikTok đúng vibe, khiến khách hàng muốn like hay nhắn tin ngay.</w:t>
+        <w:t>Social Post</w:t>
+      </w:r>
+      <w:r>
+        <w:rPr>
+          <w:b/>
+          <w:lang w:val="vi-VN"/>
+        </w:rPr>
+        <w:t>:</w:t>
+      </w:r>
+      <w:r>
+        <w:t xml:space="preserve"> Bài đăng mạng xã hội, câu chuyện gần gũi, tăng tương tác.</w:t>
       </w:r>
     </w:p>
     <w:p>
@@ -2069,10 +2069,17 @@
         <w:rPr>
           <w:b/>
         </w:rPr>
-        <w:t>Flyer, Brochure, Catalogue:</w:t>
-      </w:r>
-      <w:r>
-        <w:t xml:space="preserve"> Kể câu chuyện thương hiệu một cách chân thành, rõ ràng, và cuốn hút.</w:t>
+        <w:t>Business Sign &amp; Billboard</w:t>
+      </w:r>
+      <w:r>
+        <w:rPr>
+          <w:b/>
+          <w:lang w:val="vi-VN"/>
+        </w:rPr>
+        <w:t>:</w:t>
+      </w:r>
+      <w:r>
+        <w:t xml:space="preserve"> Bảng hiệu kinh doanh và quảng cáo bắt mắt, hiệu quả cao.</w:t>
       </w:r>
     </w:p>
     <w:p>
@@ -2087,10 +2094,17 @@
         <w:rPr>
           <w:b/>
         </w:rPr>
-        <w:t>Biển Hiệu &amp; Nhận Diện Sản Phẩm:</w:t>
-      </w:r>
-      <w:r>
-        <w:t xml:space="preserve"> Thiết kế biển hiệu dễ thấy, sản phẩm nổi bật, giúp khách hàng nhận ra bạn ngay.</w:t>
+        <w:t>Marketing Collateral</w:t>
+      </w:r>
+      <w:r>
+        <w:rPr>
+          <w:b/>
+          <w:lang w:val="vi-VN"/>
+        </w:rPr>
+        <w:t>:</w:t>
+      </w:r>
+      <w:r>
+        <w:t xml:space="preserve"> Ấn phẩm quảng cáo như flyer, brochure thu hút mọi ánh nhìn.</w:t>
       </w:r>
     </w:p>
     <w:p>
@@ -2105,16 +2119,100 @@
         <w:rPr>
           <w:b/>
         </w:rPr>
-        <w:t>Công Cụ Mình Hay Dùng</w:t>
-      </w:r>
-      <w:r>
-        <w:t>: Adobe Photoshop, Illustrator, InDesign, Figma, Canva</w:t>
-      </w:r>
-      <w:r>
-        <w:rPr>
-          <w:lang w:val="vi-VN"/>
-        </w:rPr>
-        <w:t xml:space="preserve">, </w:t>
+        <w:t>Typography &amp; Book Cover</w:t>
+      </w:r>
+      <w:r>
+        <w:rPr>
+          <w:b/>
+          <w:lang w:val="vi-VN"/>
+        </w:rPr>
+        <w:t>:</w:t>
+      </w:r>
+      <w:r>
+        <w:t xml:space="preserve"> Cảm xúc trong từng con chữ, trang bìa.</w:t>
+      </w:r>
+    </w:p>
+    <w:p>
+      <w:pPr>
+        <w:pStyle w:val="NormalWeb"/>
+        <w:numPr>
+          <w:ilvl w:val="0"/>
+          <w:numId w:val="16"/>
+        </w:numPr>
+      </w:pPr>
+      <w:r>
+        <w:rPr>
+          <w:b/>
+        </w:rPr>
+        <w:t>UX/UI Design</w:t>
+      </w:r>
+      <w:r>
+        <w:rPr>
+          <w:b/>
+          <w:lang w:val="vi-VN"/>
+        </w:rPr>
+        <w:t>:</w:t>
+      </w:r>
+      <w:r>
+        <w:t xml:space="preserve"> Giao diện thân thiện, trải nghiệm mượt mà (Sắp ra mắt).</w:t>
+      </w:r>
+    </w:p>
+    <w:p>
+      <w:pPr>
+        <w:spacing w:before="100" w:beforeAutospacing="1" w:after="100" w:afterAutospacing="1" w:line="240" w:lineRule="auto"/>
+        <w:outlineLvl w:val="1"/>
+        <w:rPr>
+          <w:rFonts w:ascii="Times New Roman" w:eastAsia="Times New Roman" w:hAnsi="Times New Roman" w:cs="Times New Roman"/>
+          <w:b/>
+          <w:bCs/>
+          <w:sz w:val="36"/>
+          <w:szCs w:val="36"/>
+        </w:rPr>
+      </w:pPr>
+      <w:r>
+        <w:rPr>
+          <w:rFonts w:ascii="Times New Roman" w:eastAsia="Times New Roman" w:hAnsi="Times New Roman" w:cs="Times New Roman"/>
+          <w:b/>
+          <w:bCs/>
+          <w:sz w:val="36"/>
+          <w:szCs w:val="36"/>
+        </w:rPr>
+        <w:t xml:space="preserve">Kỹ Năng </w:t>
+      </w:r>
+      <w:r>
+        <w:rPr>
+          <w:rFonts w:ascii="Times New Roman" w:eastAsia="Times New Roman" w:hAnsi="Times New Roman" w:cs="Times New Roman"/>
+          <w:b/>
+          <w:bCs/>
+          <w:sz w:val="36"/>
+          <w:szCs w:val="36"/>
+          <w:lang w:val="vi-VN"/>
+        </w:rPr>
+        <w:t>Phần Mềm</w:t>
+      </w:r>
+    </w:p>
+    <w:p>
+      <w:pPr>
+        <w:pStyle w:val="NormalWeb"/>
+        <w:numPr>
+          <w:ilvl w:val="0"/>
+          <w:numId w:val="16"/>
+        </w:numPr>
+      </w:pPr>
+      <w:r>
+        <w:rPr>
+          <w:b/>
+        </w:rPr>
+        <w:t>Công Cụ Mình Hay Dùng:</w:t>
+      </w:r>
+      <w:r>
+        <w:t xml:space="preserve"> Adobe Photoshop, Illustrator, InDesign, Figma, Canva</w:t>
+      </w:r>
+      <w:r>
+        <w:rPr>
+          <w:lang w:val="vi-VN"/>
+        </w:rPr>
+        <w:t>, Ai,...</w:t>
       </w:r>
       <w:r>
         <w:t>mọi thứ để biến ý tưởng thành hiện thực!</w:t>
@@ -2140,127 +2238,492 @@
     </w:p>
     <w:p>
       <w:pPr>
-        <w:pStyle w:val="NormalWeb"/>
+        <w:pStyle w:val="ListParagraph"/>
         <w:numPr>
           <w:ilvl w:val="0"/>
-          <w:numId w:val="17"/>
+          <w:numId w:val="16"/>
         </w:numPr>
-      </w:pPr>
-      <w:r>
-        <w:rPr>
+        <w:spacing w:after="0" w:line="240" w:lineRule="auto"/>
+        <w:rPr>
+          <w:rFonts w:ascii="Times New Roman" w:eastAsia="Times New Roman" w:hAnsi="Times New Roman" w:cs="Times New Roman"/>
+          <w:sz w:val="24"/>
+          <w:szCs w:val="24"/>
+        </w:rPr>
+      </w:pPr>
+      <w:r>
+        <w:rPr>
+          <w:rFonts w:ascii="Times New Roman" w:eastAsia="Times New Roman" w:hAnsi="Times New Roman" w:cs="Times New Roman"/>
           <w:b/>
-        </w:rPr>
-        <w:t>Nghiên cứu &amp; Bắt Trend:</w:t>
-      </w:r>
-      <w:r>
-        <w:t xml:space="preserve"> Tìm hiểu thị trường, bắt sóng xu hướng để thiết kế đúng gu khách hàng mục tiêu.</w:t>
+          <w:bCs/>
+          <w:sz w:val="24"/>
+          <w:szCs w:val="24"/>
+        </w:rPr>
+        <w:t>Nghiên Cứu &amp; Bắt Trend:</w:t>
+      </w:r>
+      <w:r>
+        <w:rPr>
+          <w:rFonts w:ascii="Times New Roman" w:eastAsia="Times New Roman" w:hAnsi="Times New Roman" w:cs="Times New Roman"/>
+          <w:sz w:val="24"/>
+          <w:szCs w:val="24"/>
+        </w:rPr>
+        <w:br/>
+        <w:t xml:space="preserve">Mình nghiên cứu thị trường và xu hướng thiết kế trên </w:t>
+      </w:r>
+      <w:r>
+        <w:rPr>
+          <w:rFonts w:ascii="Times New Roman" w:eastAsia="Times New Roman" w:hAnsi="Times New Roman" w:cs="Times New Roman"/>
+          <w:b/>
+          <w:bCs/>
+          <w:sz w:val="24"/>
+          <w:szCs w:val="24"/>
+        </w:rPr>
+        <w:t>Behance</w:t>
+      </w:r>
+      <w:r>
+        <w:rPr>
+          <w:rFonts w:ascii="Times New Roman" w:eastAsia="Times New Roman" w:hAnsi="Times New Roman" w:cs="Times New Roman"/>
+          <w:sz w:val="24"/>
+          <w:szCs w:val="24"/>
+        </w:rPr>
+        <w:t xml:space="preserve">, </w:t>
+      </w:r>
+      <w:r>
+        <w:rPr>
+          <w:rFonts w:ascii="Times New Roman" w:eastAsia="Times New Roman" w:hAnsi="Times New Roman" w:cs="Times New Roman"/>
+          <w:b/>
+          <w:bCs/>
+          <w:sz w:val="24"/>
+          <w:szCs w:val="24"/>
+        </w:rPr>
+        <w:t>Dribbble</w:t>
+      </w:r>
+      <w:r>
+        <w:rPr>
+          <w:rFonts w:ascii="Times New Roman" w:eastAsia="Times New Roman" w:hAnsi="Times New Roman" w:cs="Times New Roman"/>
+          <w:sz w:val="24"/>
+          <w:szCs w:val="24"/>
+        </w:rPr>
+        <w:t xml:space="preserve"> để tạo ra logo, bao bì, bài đăng mạng xã hội </w:t>
+      </w:r>
+      <w:r>
+        <w:rPr>
+          <w:rFonts w:ascii="Times New Roman" w:eastAsia="Times New Roman" w:hAnsi="Times New Roman" w:cs="Times New Roman"/>
+          <w:b/>
+          <w:bCs/>
+          <w:sz w:val="24"/>
+          <w:szCs w:val="24"/>
+        </w:rPr>
+        <w:t>đúng gu</w:t>
+      </w:r>
+      <w:r>
+        <w:rPr>
+          <w:rFonts w:ascii="Times New Roman" w:eastAsia="Times New Roman" w:hAnsi="Times New Roman" w:cs="Times New Roman"/>
+          <w:sz w:val="24"/>
+          <w:szCs w:val="24"/>
+        </w:rPr>
+        <w:t xml:space="preserve"> khách hàng, giúp thương hiệu nổi bật và kết nối hiệu quả. </w:t>
       </w:r>
     </w:p>
     <w:p>
       <w:pPr>
-        <w:pStyle w:val="NormalWeb"/>
+        <w:pStyle w:val="ListParagraph"/>
         <w:numPr>
           <w:ilvl w:val="0"/>
-          <w:numId w:val="17"/>
+          <w:numId w:val="16"/>
         </w:numPr>
-      </w:pPr>
-      <w:r>
-        <w:rPr>
+        <w:spacing w:after="0" w:line="240" w:lineRule="auto"/>
+        <w:rPr>
+          <w:rFonts w:ascii="Times New Roman" w:eastAsia="Times New Roman" w:hAnsi="Times New Roman" w:cs="Times New Roman"/>
+          <w:sz w:val="24"/>
+          <w:szCs w:val="24"/>
+        </w:rPr>
+      </w:pPr>
+      <w:r>
+        <w:rPr>
+          <w:rFonts w:ascii="Times New Roman" w:eastAsia="Times New Roman" w:hAnsi="Times New Roman" w:cs="Times New Roman"/>
           <w:b/>
+          <w:bCs/>
+          <w:sz w:val="24"/>
+          <w:szCs w:val="24"/>
         </w:rPr>
         <w:t>Tư Vấn Thương Hiệu:</w:t>
       </w:r>
       <w:r>
-        <w:t xml:space="preserve"> Ngồi nghe bạn kể về giấc mơ, rồi giúp bạn xây hình ảnh thương hiệu từ số 0, đúng tâm huyết.</w:t>
+        <w:rPr>
+          <w:rFonts w:ascii="Times New Roman" w:eastAsia="Times New Roman" w:hAnsi="Times New Roman" w:cs="Times New Roman"/>
+          <w:sz w:val="24"/>
+          <w:szCs w:val="24"/>
+        </w:rPr>
+        <w:br/>
+        <w:t xml:space="preserve">Mình lắng nghe giấc mơ của bạn để xây dựng </w:t>
+      </w:r>
+      <w:r>
+        <w:rPr>
+          <w:rFonts w:ascii="Times New Roman" w:eastAsia="Times New Roman" w:hAnsi="Times New Roman" w:cs="Times New Roman"/>
+          <w:b/>
+          <w:bCs/>
+          <w:sz w:val="24"/>
+          <w:szCs w:val="24"/>
+        </w:rPr>
+        <w:t>logo</w:t>
+      </w:r>
+      <w:r>
+        <w:rPr>
+          <w:rFonts w:ascii="Times New Roman" w:eastAsia="Times New Roman" w:hAnsi="Times New Roman" w:cs="Times New Roman"/>
+          <w:sz w:val="24"/>
+          <w:szCs w:val="24"/>
+        </w:rPr>
+        <w:t xml:space="preserve">, </w:t>
+      </w:r>
+      <w:r>
+        <w:rPr>
+          <w:rFonts w:ascii="Times New Roman" w:eastAsia="Times New Roman" w:hAnsi="Times New Roman" w:cs="Times New Roman"/>
+          <w:b/>
+          <w:bCs/>
+          <w:sz w:val="24"/>
+          <w:szCs w:val="24"/>
+        </w:rPr>
+        <w:t>bộ nhận diện</w:t>
+      </w:r>
+      <w:r>
+        <w:rPr>
+          <w:rFonts w:ascii="Times New Roman" w:eastAsia="Times New Roman" w:hAnsi="Times New Roman" w:cs="Times New Roman"/>
+          <w:sz w:val="24"/>
+          <w:szCs w:val="24"/>
+        </w:rPr>
+        <w:t xml:space="preserve"> và thông điệp thương hiệu từ số 0, đảm bảo phản ánh đúng tâm huyết và thu hút khách hàng. </w:t>
       </w:r>
     </w:p>
     <w:p>
       <w:pPr>
-        <w:pStyle w:val="NormalWeb"/>
+        <w:pStyle w:val="ListParagraph"/>
         <w:numPr>
           <w:ilvl w:val="0"/>
-          <w:numId w:val="17"/>
+          <w:numId w:val="16"/>
         </w:numPr>
-      </w:pPr>
-      <w:r>
-        <w:rPr>
+        <w:spacing w:after="0" w:line="240" w:lineRule="auto"/>
+        <w:rPr>
+          <w:rFonts w:ascii="Times New Roman" w:eastAsia="Times New Roman" w:hAnsi="Times New Roman" w:cs="Times New Roman"/>
+          <w:sz w:val="24"/>
+          <w:szCs w:val="24"/>
+        </w:rPr>
+      </w:pPr>
+      <w:r>
+        <w:rPr>
+          <w:rFonts w:ascii="Times New Roman" w:eastAsia="Times New Roman" w:hAnsi="Times New Roman" w:cs="Times New Roman"/>
           <w:b/>
+          <w:bCs/>
+          <w:sz w:val="24"/>
+          <w:szCs w:val="24"/>
         </w:rPr>
         <w:t>Chụp Ảnh &amp; Video Ngắn:</w:t>
       </w:r>
       <w:r>
-        <w:t xml:space="preserve"> Chụp ảnh sản phẩm cơ bản, chỉnh video quảng cáo (Premiere, After Effects) để nội dung thêm phần sống động.</w:t>
+        <w:rPr>
+          <w:rFonts w:ascii="Times New Roman" w:eastAsia="Times New Roman" w:hAnsi="Times New Roman" w:cs="Times New Roman"/>
+          <w:sz w:val="24"/>
+          <w:szCs w:val="24"/>
+        </w:rPr>
+        <w:br/>
+        <w:t xml:space="preserve">Mình chụp ảnh sản phẩm sáng tạo và làm video quảng cáo ngắn bằng </w:t>
+      </w:r>
+      <w:r>
+        <w:rPr>
+          <w:rFonts w:ascii="Times New Roman" w:eastAsia="Times New Roman" w:hAnsi="Times New Roman" w:cs="Times New Roman"/>
+          <w:b/>
+          <w:bCs/>
+          <w:sz w:val="24"/>
+          <w:szCs w:val="24"/>
+        </w:rPr>
+        <w:t>Premiere</w:t>
+      </w:r>
+      <w:r>
+        <w:rPr>
+          <w:rFonts w:ascii="Times New Roman" w:eastAsia="Times New Roman" w:hAnsi="Times New Roman" w:cs="Times New Roman"/>
+          <w:sz w:val="24"/>
+          <w:szCs w:val="24"/>
+        </w:rPr>
+        <w:t xml:space="preserve">, </w:t>
+      </w:r>
+      <w:r>
+        <w:rPr>
+          <w:rFonts w:ascii="Times New Roman" w:eastAsia="Times New Roman" w:hAnsi="Times New Roman" w:cs="Times New Roman"/>
+          <w:b/>
+          <w:bCs/>
+          <w:sz w:val="24"/>
+          <w:szCs w:val="24"/>
+        </w:rPr>
+        <w:t>After Effects</w:t>
+      </w:r>
+      <w:r>
+        <w:rPr>
+          <w:rFonts w:ascii="Times New Roman" w:eastAsia="Times New Roman" w:hAnsi="Times New Roman" w:cs="Times New Roman"/>
+          <w:sz w:val="24"/>
+          <w:szCs w:val="24"/>
+        </w:rPr>
+        <w:t xml:space="preserve">, tạo nội dung </w:t>
+      </w:r>
+      <w:r>
+        <w:rPr>
+          <w:rFonts w:ascii="Times New Roman" w:eastAsia="Times New Roman" w:hAnsi="Times New Roman" w:cs="Times New Roman"/>
+          <w:b/>
+          <w:bCs/>
+          <w:sz w:val="24"/>
+          <w:szCs w:val="24"/>
+        </w:rPr>
+        <w:t>sống động</w:t>
+      </w:r>
+      <w:r>
+        <w:rPr>
+          <w:rFonts w:ascii="Times New Roman" w:eastAsia="Times New Roman" w:hAnsi="Times New Roman" w:cs="Times New Roman"/>
+          <w:sz w:val="24"/>
+          <w:szCs w:val="24"/>
+        </w:rPr>
+        <w:t xml:space="preserve">, thu hút trên mạng xã hội và website. </w:t>
       </w:r>
     </w:p>
     <w:p>
       <w:pPr>
-        <w:pStyle w:val="NormalWeb"/>
-        <w:rPr>
+        <w:pStyle w:val="ListParagraph"/>
+        <w:numPr>
+          <w:ilvl w:val="0"/>
+          <w:numId w:val="16"/>
+        </w:numPr>
+        <w:spacing w:after="0" w:line="240" w:lineRule="auto"/>
+        <w:rPr>
+          <w:rFonts w:ascii="Times New Roman" w:eastAsia="Times New Roman" w:hAnsi="Times New Roman" w:cs="Times New Roman"/>
+          <w:sz w:val="24"/>
+          <w:szCs w:val="24"/>
+        </w:rPr>
+      </w:pPr>
+      <w:r>
+        <w:rPr>
+          <w:rFonts w:ascii="Times New Roman" w:eastAsia="Times New Roman" w:hAnsi="Times New Roman" w:cs="Times New Roman"/>
           <w:b/>
-          <w:sz w:val="36"/>
-          <w:szCs w:val="36"/>
-        </w:rPr>
-      </w:pPr>
-      <w:r>
-        <w:rPr>
+          <w:bCs/>
+          <w:sz w:val="24"/>
+          <w:szCs w:val="24"/>
+        </w:rPr>
+        <w:t>Sáng Tạo Đột Phá:</w:t>
+      </w:r>
+      <w:r>
+        <w:rPr>
+          <w:rFonts w:ascii="Times New Roman" w:eastAsia="Times New Roman" w:hAnsi="Times New Roman" w:cs="Times New Roman"/>
+          <w:sz w:val="24"/>
+          <w:szCs w:val="24"/>
+        </w:rPr>
+        <w:br/>
+        <w:t xml:space="preserve">Mình biến ý tưởng táo bạo thành thiết kế </w:t>
+      </w:r>
+      <w:r>
+        <w:rPr>
+          <w:rFonts w:ascii="Times New Roman" w:eastAsia="Times New Roman" w:hAnsi="Times New Roman" w:cs="Times New Roman"/>
           <w:b/>
-          <w:sz w:val="36"/>
-          <w:szCs w:val="36"/>
-        </w:rPr>
-        <w:t>Kỹ Năng Mềm:</w:t>
+          <w:bCs/>
+          <w:sz w:val="24"/>
+          <w:szCs w:val="24"/>
+        </w:rPr>
+        <w:t>độc đáo</w:t>
+      </w:r>
+      <w:r>
+        <w:rPr>
+          <w:rFonts w:ascii="Times New Roman" w:eastAsia="Times New Roman" w:hAnsi="Times New Roman" w:cs="Times New Roman"/>
+          <w:sz w:val="24"/>
+          <w:szCs w:val="24"/>
+        </w:rPr>
+        <w:t xml:space="preserve">, từ logo đến poster, giúp thương hiệu của bạn ghi dấu ấn mạnh mẽ và khác biệt. </w:t>
       </w:r>
     </w:p>
     <w:p>
       <w:pPr>
-        <w:pStyle w:val="NormalWeb"/>
+        <w:pStyle w:val="ListParagraph"/>
         <w:numPr>
           <w:ilvl w:val="0"/>
-          <w:numId w:val="18"/>
+          <w:numId w:val="16"/>
         </w:numPr>
-      </w:pPr>
-      <w:r>
-        <w:t>Quản lý</w:t>
-      </w:r>
-      <w:r>
-        <w:rPr>
-          <w:lang w:val="vi-VN"/>
-        </w:rPr>
-        <w:t xml:space="preserve"> 3-4</w:t>
-      </w:r>
-      <w:r>
-        <w:t xml:space="preserve"> dự án cùng lúc, luôn đúng deadline mà vẫn giữ chất lượng.</w:t>
+        <w:spacing w:after="0" w:line="240" w:lineRule="auto"/>
+        <w:rPr>
+          <w:rFonts w:ascii="Times New Roman" w:eastAsia="Times New Roman" w:hAnsi="Times New Roman" w:cs="Times New Roman"/>
+          <w:sz w:val="24"/>
+          <w:szCs w:val="24"/>
+        </w:rPr>
+      </w:pPr>
+      <w:r>
+        <w:rPr>
+          <w:rFonts w:ascii="Times New Roman" w:eastAsia="Times New Roman" w:hAnsi="Times New Roman" w:cs="Times New Roman"/>
+          <w:b/>
+          <w:bCs/>
+          <w:sz w:val="24"/>
+          <w:szCs w:val="24"/>
+        </w:rPr>
+        <w:t>Tư Duy Thiết Kế:</w:t>
+      </w:r>
+      <w:r>
+        <w:rPr>
+          <w:rFonts w:ascii="Times New Roman" w:eastAsia="Times New Roman" w:hAnsi="Times New Roman" w:cs="Times New Roman"/>
+          <w:sz w:val="24"/>
+          <w:szCs w:val="24"/>
+        </w:rPr>
+        <w:br/>
+        <w:t xml:space="preserve">Mình tạo ra hình ảnh </w:t>
+      </w:r>
+      <w:r>
+        <w:rPr>
+          <w:rFonts w:ascii="Times New Roman" w:eastAsia="Times New Roman" w:hAnsi="Times New Roman" w:cs="Times New Roman"/>
+          <w:b/>
+          <w:bCs/>
+          <w:sz w:val="24"/>
+          <w:szCs w:val="24"/>
+        </w:rPr>
+        <w:t>đơn giản, dễ nhớ</w:t>
+      </w:r>
+      <w:r>
+        <w:rPr>
+          <w:rFonts w:ascii="Times New Roman" w:eastAsia="Times New Roman" w:hAnsi="Times New Roman" w:cs="Times New Roman"/>
+          <w:sz w:val="24"/>
+          <w:szCs w:val="24"/>
+        </w:rPr>
+        <w:t xml:space="preserve">, tập trung vào trải nghiệm người xem, đảm bảo logo, banner truyền tải đúng thông điệp thương hiệu. </w:t>
       </w:r>
     </w:p>
     <w:p>
       <w:pPr>
-        <w:pStyle w:val="NormalWeb"/>
+        <w:pStyle w:val="ListParagraph"/>
         <w:numPr>
           <w:ilvl w:val="0"/>
-          <w:numId w:val="18"/>
+          <w:numId w:val="16"/>
         </w:numPr>
-      </w:pPr>
-      <w:r>
+        <w:spacing w:after="0" w:line="240" w:lineRule="auto"/>
+        <w:rPr>
+          <w:rFonts w:ascii="Times New Roman" w:eastAsia="Times New Roman" w:hAnsi="Times New Roman" w:cs="Times New Roman"/>
+          <w:sz w:val="24"/>
+          <w:szCs w:val="24"/>
+        </w:rPr>
+      </w:pPr>
+      <w:r>
+        <w:rPr>
+          <w:rFonts w:ascii="Times New Roman" w:eastAsia="Times New Roman" w:hAnsi="Times New Roman" w:cs="Times New Roman"/>
+          <w:b/>
+          <w:bCs/>
+          <w:sz w:val="24"/>
+          <w:szCs w:val="24"/>
+        </w:rPr>
         <w:lastRenderedPageBreak/>
-        <w:t>Sáng tạo ý tưởng “vừa túi tiền”, giúp bạn đạt mục tiêu mà không tốn kém.</w:t>
+        <w:t>Tư Vấn Tối Ưu:</w:t>
+      </w:r>
+      <w:r>
+        <w:rPr>
+          <w:rFonts w:ascii="Times New Roman" w:eastAsia="Times New Roman" w:hAnsi="Times New Roman" w:cs="Times New Roman"/>
+          <w:sz w:val="24"/>
+          <w:szCs w:val="24"/>
+        </w:rPr>
+        <w:br/>
+        <w:t xml:space="preserve">Mình tư vấn chọn </w:t>
+      </w:r>
+      <w:r>
+        <w:rPr>
+          <w:rFonts w:ascii="Times New Roman" w:eastAsia="Times New Roman" w:hAnsi="Times New Roman" w:cs="Times New Roman"/>
+          <w:b/>
+          <w:bCs/>
+          <w:sz w:val="24"/>
+          <w:szCs w:val="24"/>
+        </w:rPr>
+        <w:t>màu sắc</w:t>
+      </w:r>
+      <w:r>
+        <w:rPr>
+          <w:rFonts w:ascii="Times New Roman" w:eastAsia="Times New Roman" w:hAnsi="Times New Roman" w:cs="Times New Roman"/>
+          <w:sz w:val="24"/>
+          <w:szCs w:val="24"/>
+        </w:rPr>
+        <w:t xml:space="preserve">, </w:t>
+      </w:r>
+      <w:r>
+        <w:rPr>
+          <w:rFonts w:ascii="Times New Roman" w:eastAsia="Times New Roman" w:hAnsi="Times New Roman" w:cs="Times New Roman"/>
+          <w:b/>
+          <w:bCs/>
+          <w:sz w:val="24"/>
+          <w:szCs w:val="24"/>
+        </w:rPr>
+        <w:t>font chữ</w:t>
+      </w:r>
+      <w:r>
+        <w:rPr>
+          <w:rFonts w:ascii="Times New Roman" w:eastAsia="Times New Roman" w:hAnsi="Times New Roman" w:cs="Times New Roman"/>
+          <w:sz w:val="24"/>
+          <w:szCs w:val="24"/>
+        </w:rPr>
+        <w:t xml:space="preserve">, cách trình bày để tối ưu hiệu quả thiết kế, giúp bạn đạt mục tiêu kinh doanh với chi phí hợp lý. </w:t>
       </w:r>
     </w:p>
     <w:p>
       <w:pPr>
-        <w:pStyle w:val="NormalWeb"/>
+        <w:pStyle w:val="ListParagraph"/>
         <w:numPr>
           <w:ilvl w:val="0"/>
-          <w:numId w:val="18"/>
+          <w:numId w:val="16"/>
         </w:numPr>
-      </w:pPr>
-      <w:r>
-        <w:t>Bonus Nhỏ: Biết chút HTML/CS</w:t>
-      </w:r>
-      <w:r>
-        <w:rPr>
-          <w:lang w:val="vi-VN"/>
-        </w:rPr>
-        <w:t>S</w:t>
-      </w:r>
+        <w:spacing w:after="0" w:line="240" w:lineRule="auto"/>
+        <w:rPr>
+          <w:rFonts w:ascii="Times New Roman" w:hAnsi="Times New Roman" w:cs="Times New Roman"/>
+        </w:rPr>
+      </w:pPr>
+      <w:r>
+        <w:rPr>
+          <w:rFonts w:ascii="Times New Roman" w:hAnsi="Times New Roman" w:cs="Times New Roman"/>
+          <w:b/>
+          <w:bCs/>
+          <w:sz w:val="24"/>
+          <w:szCs w:val="24"/>
+        </w:rPr>
+        <w:t>Hợp Tác Hiệu Quả:</w:t>
+      </w:r>
+      <w:r>
+        <w:rPr>
+          <w:rFonts w:ascii="Times New Roman" w:hAnsi="Times New Roman" w:cs="Times New Roman"/>
+        </w:rPr>
+        <w:br/>
+        <w:t xml:space="preserve">Mình làm việc linh hoạt, quản lý </w:t>
+      </w:r>
+      <w:r>
+        <w:rPr>
+          <w:rFonts w:ascii="Times New Roman" w:hAnsi="Times New Roman" w:cs="Times New Roman"/>
+          <w:b/>
+          <w:bCs/>
+        </w:rPr>
+        <w:t>3-4 dự án</w:t>
+      </w:r>
+      <w:r>
+        <w:rPr>
+          <w:rFonts w:ascii="Times New Roman" w:hAnsi="Times New Roman" w:cs="Times New Roman"/>
+        </w:rPr>
+        <w:t xml:space="preserve"> cùng lúc, đúng deadline, đảm bảo quá trình hợp tác </w:t>
+      </w:r>
+      <w:r>
+        <w:rPr>
+          <w:rFonts w:ascii="Times New Roman" w:hAnsi="Times New Roman" w:cs="Times New Roman"/>
+          <w:b/>
+          <w:bCs/>
+        </w:rPr>
+        <w:t>mượt mà</w:t>
+      </w:r>
+      <w:r>
+        <w:rPr>
+          <w:rFonts w:ascii="Times New Roman" w:hAnsi="Times New Roman" w:cs="Times New Roman"/>
+        </w:rPr>
+        <w:t xml:space="preserve"> và kết quả vượt mong đợi.</w:t>
+      </w:r>
+    </w:p>
+    <w:p>
+      <w:pPr>
+        <w:spacing w:after="0" w:line="240" w:lineRule="auto"/>
+        <w:rPr>
+          <w:rFonts w:ascii="Times New Roman" w:eastAsia="Times New Roman" w:hAnsi="Times New Roman" w:cs="Times New Roman"/>
+          <w:sz w:val="24"/>
+          <w:szCs w:val="24"/>
+        </w:rPr>
+      </w:pPr>
     </w:p>
     <w:p>
       <w:pPr>
@@ -2303,6 +2766,182 @@
           <w:szCs w:val="36"/>
         </w:rPr>
         <w:t>Hành Trình Làm Việc</w:t>
+      </w:r>
+    </w:p>
+    <w:p>
+      <w:pPr>
+        <w:spacing w:before="100" w:beforeAutospacing="1" w:after="100" w:afterAutospacing="1" w:line="240" w:lineRule="auto"/>
+        <w:rPr>
+          <w:rFonts w:ascii="Times New Roman" w:eastAsia="Times New Roman" w:hAnsi="Times New Roman" w:cs="Times New Roman"/>
+          <w:sz w:val="24"/>
+          <w:szCs w:val="24"/>
+        </w:rPr>
+      </w:pPr>
+      <w:r>
+        <w:rPr>
+          <w:rFonts w:ascii="Times New Roman" w:eastAsia="Times New Roman" w:hAnsi="Times New Roman" w:cs="Times New Roman"/>
+          <w:b/>
+          <w:sz w:val="24"/>
+          <w:szCs w:val="24"/>
+        </w:rPr>
+        <w:t>2017 - Khởi Đầu</w:t>
+      </w:r>
+      <w:r>
+        <w:rPr>
+          <w:rFonts w:ascii="Times New Roman" w:eastAsia="Times New Roman" w:hAnsi="Times New Roman" w:cs="Times New Roman"/>
+          <w:b/>
+          <w:sz w:val="24"/>
+          <w:szCs w:val="24"/>
+          <w:lang w:val="vi-VN"/>
+        </w:rPr>
+        <w:t>:</w:t>
+      </w:r>
+      <w:r>
+        <w:rPr>
+          <w:rFonts w:ascii="Times New Roman" w:eastAsia="Times New Roman" w:hAnsi="Times New Roman" w:cs="Times New Roman"/>
+          <w:sz w:val="24"/>
+          <w:szCs w:val="24"/>
+          <w:lang w:val="vi-VN"/>
+        </w:rPr>
+        <w:t xml:space="preserve"> </w:t>
+      </w:r>
+      <w:r>
+        <w:rPr>
+          <w:rFonts w:ascii="Times New Roman" w:eastAsia="Times New Roman" w:hAnsi="Times New Roman" w:cs="Times New Roman"/>
+          <w:sz w:val="24"/>
+          <w:szCs w:val="24"/>
+        </w:rPr>
+        <w:t>Bắt đầu học thiết kế đồ họa, làm quen với Photoshop, Illustrator.</w:t>
+      </w:r>
+    </w:p>
+    <w:p>
+      <w:pPr>
+        <w:spacing w:before="100" w:beforeAutospacing="1" w:after="100" w:afterAutospacing="1" w:line="240" w:lineRule="auto"/>
+        <w:rPr>
+          <w:rFonts w:ascii="Times New Roman" w:eastAsia="Times New Roman" w:hAnsi="Times New Roman" w:cs="Times New Roman"/>
+          <w:sz w:val="24"/>
+          <w:szCs w:val="24"/>
+        </w:rPr>
+      </w:pPr>
+      <w:r>
+        <w:rPr>
+          <w:rFonts w:ascii="Times New Roman" w:eastAsia="Times New Roman" w:hAnsi="Times New Roman" w:cs="Times New Roman"/>
+          <w:b/>
+          <w:sz w:val="24"/>
+          <w:szCs w:val="24"/>
+        </w:rPr>
+        <w:t>2018 - Phát Triển</w:t>
+      </w:r>
+      <w:r>
+        <w:rPr>
+          <w:rFonts w:ascii="Times New Roman" w:eastAsia="Times New Roman" w:hAnsi="Times New Roman" w:cs="Times New Roman"/>
+          <w:b/>
+          <w:sz w:val="24"/>
+          <w:szCs w:val="24"/>
+          <w:lang w:val="vi-VN"/>
+        </w:rPr>
+        <w:t>:</w:t>
+      </w:r>
+      <w:r>
+        <w:rPr>
+          <w:rFonts w:ascii="Times New Roman" w:eastAsia="Times New Roman" w:hAnsi="Times New Roman" w:cs="Times New Roman"/>
+          <w:sz w:val="24"/>
+          <w:szCs w:val="24"/>
+        </w:rPr>
+        <w:t xml:space="preserve"> Tích lũy tư duy và kĩ năng, thiết kế nhiều hạng mục khác nhau.</w:t>
+      </w:r>
+    </w:p>
+    <w:p>
+      <w:pPr>
+        <w:spacing w:before="100" w:beforeAutospacing="1" w:after="100" w:afterAutospacing="1" w:line="240" w:lineRule="auto"/>
+        <w:rPr>
+          <w:rFonts w:ascii="Times New Roman" w:eastAsia="Times New Roman" w:hAnsi="Times New Roman" w:cs="Times New Roman"/>
+          <w:sz w:val="24"/>
+          <w:szCs w:val="24"/>
+        </w:rPr>
+      </w:pPr>
+      <w:r>
+        <w:rPr>
+          <w:rFonts w:ascii="Times New Roman" w:eastAsia="Times New Roman" w:hAnsi="Times New Roman" w:cs="Times New Roman"/>
+          <w:b/>
+          <w:sz w:val="24"/>
+          <w:szCs w:val="24"/>
+        </w:rPr>
+        <w:t xml:space="preserve">2020 </w:t>
+      </w:r>
+      <w:r>
+        <w:rPr>
+          <w:rFonts w:ascii="Times New Roman" w:eastAsia="Times New Roman" w:hAnsi="Times New Roman" w:cs="Times New Roman"/>
+          <w:b/>
+          <w:sz w:val="24"/>
+          <w:szCs w:val="24"/>
+          <w:lang w:val="vi-VN"/>
+        </w:rPr>
+        <w:t>-</w:t>
+      </w:r>
+      <w:r>
+        <w:rPr>
+          <w:rFonts w:ascii="Times New Roman" w:eastAsia="Times New Roman" w:hAnsi="Times New Roman" w:cs="Times New Roman"/>
+          <w:b/>
+          <w:sz w:val="24"/>
+          <w:szCs w:val="24"/>
+        </w:rPr>
+        <w:t xml:space="preserve"> Marketing</w:t>
+      </w:r>
+      <w:r>
+        <w:rPr>
+          <w:rFonts w:ascii="Times New Roman" w:eastAsia="Times New Roman" w:hAnsi="Times New Roman" w:cs="Times New Roman"/>
+          <w:b/>
+          <w:sz w:val="24"/>
+          <w:szCs w:val="24"/>
+          <w:lang w:val="vi-VN"/>
+        </w:rPr>
+        <w:t>:</w:t>
+      </w:r>
+      <w:r>
+        <w:rPr>
+          <w:rFonts w:ascii="Times New Roman" w:eastAsia="Times New Roman" w:hAnsi="Times New Roman" w:cs="Times New Roman"/>
+          <w:sz w:val="24"/>
+          <w:szCs w:val="24"/>
+        </w:rPr>
+        <w:t xml:space="preserve"> Mang thiết kế ra với thế giới, tìm kiến cơ hội để tỏa sáng.</w:t>
+      </w:r>
+    </w:p>
+    <w:p>
+      <w:pPr>
+        <w:spacing w:before="100" w:beforeAutospacing="1" w:after="100" w:afterAutospacing="1" w:line="240" w:lineRule="auto"/>
+        <w:rPr>
+          <w:rFonts w:ascii="Times New Roman" w:eastAsia="Times New Roman" w:hAnsi="Times New Roman" w:cs="Times New Roman"/>
+          <w:sz w:val="24"/>
+          <w:szCs w:val="24"/>
+        </w:rPr>
+      </w:pPr>
+      <w:r>
+        <w:rPr>
+          <w:rFonts w:ascii="Times New Roman" w:eastAsia="Times New Roman" w:hAnsi="Times New Roman" w:cs="Times New Roman"/>
+          <w:b/>
+          <w:sz w:val="24"/>
+          <w:szCs w:val="24"/>
+        </w:rPr>
+        <w:t>2022 - Đột Phá</w:t>
+      </w:r>
+      <w:r>
+        <w:rPr>
+          <w:rFonts w:ascii="Times New Roman" w:eastAsia="Times New Roman" w:hAnsi="Times New Roman" w:cs="Times New Roman"/>
+          <w:b/>
+          <w:sz w:val="24"/>
+          <w:szCs w:val="24"/>
+          <w:lang w:val="vi-VN"/>
+        </w:rPr>
+        <w:t>:</w:t>
+      </w:r>
+      <w:r>
+        <w:rPr>
+          <w:rFonts w:ascii="Times New Roman" w:eastAsia="Times New Roman" w:hAnsi="Times New Roman" w:cs="Times New Roman"/>
+          <w:sz w:val="24"/>
+          <w:szCs w:val="24"/>
+        </w:rPr>
+        <w:t xml:space="preserve"> Phát triển kỹ năng branding, làm việc với nhiều startup và khách hàng.</w:t>
       </w:r>
     </w:p>
     <w:p>
@@ -3507,6 +4146,55 @@
     </w:p>
     <w:p>
       <w:pPr>
+        <w:spacing w:before="100" w:beforeAutospacing="1" w:after="100" w:afterAutospacing="1" w:line="240" w:lineRule="auto"/>
+        <w:rPr>
+          <w:rFonts w:ascii="Times New Roman" w:eastAsia="Times New Roman" w:hAnsi="Times New Roman" w:cs="Times New Roman"/>
+          <w:sz w:val="24"/>
+          <w:szCs w:val="24"/>
+          <w:lang w:val="vi-VN"/>
+        </w:rPr>
+      </w:pPr>
+      <w:r>
+        <w:rPr>
+          <w:rFonts w:ascii="Times New Roman" w:eastAsia="Times New Roman" w:hAnsi="Times New Roman" w:cs="Times New Roman"/>
+          <w:b/>
+          <w:sz w:val="24"/>
+          <w:szCs w:val="24"/>
+        </w:rPr>
+        <w:lastRenderedPageBreak/>
+        <w:t>Đến Nay - 3 Năm Kinh Nghiệm</w:t>
+      </w:r>
+      <w:r>
+        <w:rPr>
+          <w:rFonts w:ascii="Times New Roman" w:eastAsia="Times New Roman" w:hAnsi="Times New Roman" w:cs="Times New Roman"/>
+          <w:b/>
+          <w:sz w:val="24"/>
+          <w:szCs w:val="24"/>
+          <w:lang w:val="vi-VN"/>
+        </w:rPr>
+        <w:t xml:space="preserve">: </w:t>
+      </w:r>
+      <w:r>
+        <w:rPr>
+          <w:rFonts w:ascii="Times New Roman" w:eastAsia="Times New Roman" w:hAnsi="Times New Roman" w:cs="Times New Roman"/>
+          <w:sz w:val="24"/>
+          <w:szCs w:val="24"/>
+        </w:rPr>
+        <w:t>Làm việc thực tế, có đủ kiến thức, kinh nghiệm và trải nghiệm. Nắm vững kĩ năng thiết kế cho đến tư vấn, hỗ trợ khách hàng tối ưu, hiệu quả nhất.</w:t>
+      </w:r>
+    </w:p>
+    <w:p>
+      <w:pPr>
+        <w:spacing w:before="100" w:beforeAutospacing="1" w:after="100" w:afterAutospacing="1" w:line="240" w:lineRule="auto"/>
+        <w:rPr>
+          <w:rFonts w:ascii="Times New Roman" w:eastAsia="Times New Roman" w:hAnsi="Times New Roman" w:cs="Times New Roman"/>
+          <w:sz w:val="24"/>
+          <w:szCs w:val="24"/>
+        </w:rPr>
+      </w:pPr>
+    </w:p>
+    <w:p>
+      <w:pPr>
         <w:spacing w:after="0" w:line="240" w:lineRule="auto"/>
         <w:rPr>
           <w:rFonts w:ascii="Times New Roman" w:eastAsia="Times New Roman" w:hAnsi="Times New Roman" w:cs="Times New Roman"/>
@@ -3729,7 +4417,6 @@
           <w:sz w:val="24"/>
           <w:szCs w:val="24"/>
         </w:rPr>
-        <w:lastRenderedPageBreak/>
         <w:t>Dự án tốt nghiệp</w:t>
       </w:r>
       <w:r>
@@ -3812,8 +4499,192 @@
           <w:sz w:val="24"/>
           <w:szCs w:val="24"/>
         </w:rPr>
-        <w:t>TOANCAU Comp</w:t>
-      </w:r>
+        <w:t xml:space="preserve">GREENFIX &amp; LOVARA </w:t>
+      </w:r>
+      <w:r>
+        <w:rPr>
+          <w:rFonts w:ascii="Times New Roman" w:eastAsia="Times New Roman" w:hAnsi="Times New Roman" w:cs="Times New Roman"/>
+          <w:sz w:val="24"/>
+          <w:szCs w:val="24"/>
+        </w:rPr>
+        <w:t>| 2023</w:t>
+      </w:r>
+    </w:p>
+    <w:p>
+      <w:pPr>
+        <w:numPr>
+          <w:ilvl w:val="0"/>
+          <w:numId w:val="28"/>
+        </w:numPr>
+        <w:spacing w:before="100" w:beforeAutospacing="1" w:after="100" w:afterAutospacing="1" w:line="240" w:lineRule="auto"/>
+        <w:rPr>
+          <w:rFonts w:ascii="Times New Roman" w:eastAsia="Times New Roman" w:hAnsi="Times New Roman" w:cs="Times New Roman"/>
+          <w:sz w:val="24"/>
+          <w:szCs w:val="24"/>
+        </w:rPr>
+      </w:pPr>
+      <w:r>
+        <w:rPr>
+          <w:rFonts w:ascii="Times New Roman" w:eastAsia="Times New Roman" w:hAnsi="Times New Roman" w:cs="Times New Roman"/>
+          <w:sz w:val="24"/>
+          <w:szCs w:val="24"/>
+        </w:rPr>
+        <w:t xml:space="preserve">Thiết kế </w:t>
+      </w:r>
+      <w:r>
+        <w:rPr>
+          <w:rFonts w:ascii="Times New Roman" w:eastAsia="Times New Roman" w:hAnsi="Times New Roman" w:cs="Times New Roman"/>
+          <w:bCs/>
+          <w:sz w:val="24"/>
+          <w:szCs w:val="24"/>
+          <w:lang w:val="vi-VN"/>
+        </w:rPr>
+        <w:t>B</w:t>
+      </w:r>
+      <w:r>
+        <w:rPr>
+          <w:rFonts w:ascii="Times New Roman" w:eastAsia="Times New Roman" w:hAnsi="Times New Roman" w:cs="Times New Roman"/>
+          <w:bCs/>
+          <w:sz w:val="24"/>
+          <w:szCs w:val="24"/>
+        </w:rPr>
+        <w:t>ao b</w:t>
+      </w:r>
+      <w:r>
+        <w:rPr>
+          <w:rFonts w:ascii="Times New Roman" w:eastAsia="Times New Roman" w:hAnsi="Times New Roman" w:cs="Times New Roman"/>
+          <w:bCs/>
+          <w:sz w:val="24"/>
+          <w:szCs w:val="24"/>
+          <w:lang w:val="vi-VN"/>
+        </w:rPr>
+        <w:t xml:space="preserve">ì </w:t>
+      </w:r>
+      <w:r>
+        <w:rPr>
+          <w:rFonts w:ascii="Times New Roman" w:eastAsia="Times New Roman" w:hAnsi="Times New Roman" w:cs="Times New Roman"/>
+          <w:sz w:val="24"/>
+          <w:szCs w:val="24"/>
+        </w:rPr>
+        <w:t xml:space="preserve">cho nhiều dòng sản phẩm, kết hợp </w:t>
+      </w:r>
+      <w:r>
+        <w:rPr>
+          <w:rFonts w:ascii="Times New Roman" w:eastAsia="Times New Roman" w:hAnsi="Times New Roman" w:cs="Times New Roman"/>
+          <w:bCs/>
+          <w:sz w:val="24"/>
+          <w:szCs w:val="24"/>
+          <w:lang w:val="vi-VN"/>
+        </w:rPr>
+        <w:t>T</w:t>
+      </w:r>
+      <w:r>
+        <w:rPr>
+          <w:rFonts w:ascii="Times New Roman" w:eastAsia="Times New Roman" w:hAnsi="Times New Roman" w:cs="Times New Roman"/>
+          <w:bCs/>
+          <w:sz w:val="24"/>
+          <w:szCs w:val="24"/>
+        </w:rPr>
+        <w:t>ờ rơi quảng cáo</w:t>
+      </w:r>
+      <w:r>
+        <w:rPr>
+          <w:rFonts w:ascii="Times New Roman" w:eastAsia="Times New Roman" w:hAnsi="Times New Roman" w:cs="Times New Roman"/>
+          <w:sz w:val="24"/>
+          <w:szCs w:val="24"/>
+        </w:rPr>
+        <w:t xml:space="preserve">, giúp tăng </w:t>
+      </w:r>
+      <w:r>
+        <w:rPr>
+          <w:rFonts w:ascii="Times New Roman" w:eastAsia="Times New Roman" w:hAnsi="Times New Roman" w:cs="Times New Roman"/>
+          <w:bCs/>
+          <w:sz w:val="24"/>
+          <w:szCs w:val="24"/>
+        </w:rPr>
+        <w:t xml:space="preserve">60% </w:t>
+      </w:r>
+      <w:r>
+        <w:rPr>
+          <w:rFonts w:ascii="Times New Roman" w:eastAsia="Times New Roman" w:hAnsi="Times New Roman" w:cs="Times New Roman"/>
+          <w:bCs/>
+          <w:sz w:val="24"/>
+          <w:szCs w:val="24"/>
+          <w:lang w:val="vi-VN"/>
+        </w:rPr>
+        <w:t>D</w:t>
+      </w:r>
+      <w:r>
+        <w:rPr>
+          <w:rFonts w:ascii="Times New Roman" w:eastAsia="Times New Roman" w:hAnsi="Times New Roman" w:cs="Times New Roman"/>
+          <w:bCs/>
+          <w:sz w:val="24"/>
+          <w:szCs w:val="24"/>
+        </w:rPr>
+        <w:t>oanh thu</w:t>
+      </w:r>
+      <w:r>
+        <w:rPr>
+          <w:rFonts w:ascii="Times New Roman" w:eastAsia="Times New Roman" w:hAnsi="Times New Roman" w:cs="Times New Roman"/>
+          <w:sz w:val="24"/>
+          <w:szCs w:val="24"/>
+        </w:rPr>
+        <w:t xml:space="preserve"> so với các sản phẩm trước.</w:t>
+      </w:r>
+    </w:p>
+    <w:p>
+      <w:pPr>
+        <w:numPr>
+          <w:ilvl w:val="0"/>
+          <w:numId w:val="28"/>
+        </w:numPr>
+        <w:spacing w:before="100" w:beforeAutospacing="1" w:after="100" w:afterAutospacing="1" w:line="240" w:lineRule="auto"/>
+        <w:rPr>
+          <w:rFonts w:ascii="Times New Roman" w:eastAsia="Times New Roman" w:hAnsi="Times New Roman" w:cs="Times New Roman"/>
+          <w:sz w:val="24"/>
+          <w:szCs w:val="24"/>
+        </w:rPr>
+      </w:pPr>
+      <w:r>
+        <w:rPr>
+          <w:rFonts w:ascii="Times New Roman" w:eastAsia="Times New Roman" w:hAnsi="Times New Roman" w:cs="Times New Roman"/>
+          <w:sz w:val="24"/>
+          <w:szCs w:val="24"/>
+        </w:rPr>
+        <w:t>Quy trình: Nghiên cứu thị trường xây dựng, đề xuất thiết kế thân thiện môi trường, chỉnh sửa 2 vòng để tối ưu thẩm mỹ và thông điệp.</w:t>
+      </w:r>
+    </w:p>
+    <w:p>
+      <w:pPr>
+        <w:numPr>
+          <w:ilvl w:val="0"/>
+          <w:numId w:val="28"/>
+        </w:numPr>
+        <w:spacing w:before="100" w:beforeAutospacing="1" w:after="100" w:afterAutospacing="1" w:line="240" w:lineRule="auto"/>
+        <w:rPr>
+          <w:rFonts w:ascii="Times New Roman" w:eastAsia="Times New Roman" w:hAnsi="Times New Roman" w:cs="Times New Roman"/>
+          <w:sz w:val="24"/>
+          <w:szCs w:val="24"/>
+        </w:rPr>
+      </w:pPr>
+      <w:r>
+        <w:rPr>
+          <w:rFonts w:ascii="Times New Roman" w:eastAsia="Times New Roman" w:hAnsi="Times New Roman" w:cs="Times New Roman"/>
+          <w:sz w:val="24"/>
+          <w:szCs w:val="24"/>
+        </w:rPr>
+        <w:t>Công cụ: Illustrator, Photoshop, InDesign</w:t>
+      </w:r>
+    </w:p>
+    <w:p>
+      <w:pPr>
+        <w:spacing w:before="100" w:beforeAutospacing="1" w:after="100" w:afterAutospacing="1" w:line="240" w:lineRule="auto"/>
+        <w:rPr>
+          <w:rFonts w:ascii="Times New Roman" w:eastAsia="Times New Roman" w:hAnsi="Times New Roman" w:cs="Times New Roman"/>
+          <w:sz w:val="24"/>
+          <w:szCs w:val="24"/>
+        </w:rPr>
+      </w:pPr>
       <w:r>
         <w:rPr>
           <w:rFonts w:ascii="Times New Roman" w:eastAsia="Times New Roman" w:hAnsi="Times New Roman" w:cs="Times New Roman"/>
@@ -3822,7 +4693,7 @@
           <w:sz w:val="24"/>
           <w:szCs w:val="24"/>
         </w:rPr>
-        <w:t>any</w:t>
+        <w:t>TOANCAU Company</w:t>
       </w:r>
       <w:r>
         <w:rPr>
@@ -4074,200 +4945,6 @@
           <w:sz w:val="24"/>
           <w:szCs w:val="24"/>
         </w:rPr>
-        <w:t xml:space="preserve">GREENFIX &amp; LOVARA </w:t>
-      </w:r>
-      <w:r>
-        <w:rPr>
-          <w:rFonts w:ascii="Times New Roman" w:eastAsia="Times New Roman" w:hAnsi="Times New Roman" w:cs="Times New Roman"/>
-          <w:sz w:val="24"/>
-          <w:szCs w:val="24"/>
-        </w:rPr>
-        <w:t>| 2023</w:t>
-      </w:r>
-    </w:p>
-    <w:p>
-      <w:pPr>
-        <w:numPr>
-          <w:ilvl w:val="0"/>
-          <w:numId w:val="28"/>
-        </w:numPr>
-        <w:spacing w:before="100" w:beforeAutospacing="1" w:after="100" w:afterAutospacing="1" w:line="240" w:lineRule="auto"/>
-        <w:rPr>
-          <w:rFonts w:ascii="Times New Roman" w:eastAsia="Times New Roman" w:hAnsi="Times New Roman" w:cs="Times New Roman"/>
-          <w:sz w:val="24"/>
-          <w:szCs w:val="24"/>
-        </w:rPr>
-      </w:pPr>
-      <w:r>
-        <w:rPr>
-          <w:rFonts w:ascii="Times New Roman" w:eastAsia="Times New Roman" w:hAnsi="Times New Roman" w:cs="Times New Roman"/>
-          <w:sz w:val="24"/>
-          <w:szCs w:val="24"/>
-        </w:rPr>
-        <w:t xml:space="preserve">Thiết kế </w:t>
-      </w:r>
-      <w:r>
-        <w:rPr>
-          <w:rFonts w:ascii="Times New Roman" w:eastAsia="Times New Roman" w:hAnsi="Times New Roman" w:cs="Times New Roman"/>
-          <w:bCs/>
-          <w:sz w:val="24"/>
-          <w:szCs w:val="24"/>
-          <w:lang w:val="vi-VN"/>
-        </w:rPr>
-        <w:t>B</w:t>
-      </w:r>
-      <w:r>
-        <w:rPr>
-          <w:rFonts w:ascii="Times New Roman" w:eastAsia="Times New Roman" w:hAnsi="Times New Roman" w:cs="Times New Roman"/>
-          <w:bCs/>
-          <w:sz w:val="24"/>
-          <w:szCs w:val="24"/>
-        </w:rPr>
-        <w:t>ao b</w:t>
-      </w:r>
-      <w:r>
-        <w:rPr>
-          <w:rFonts w:ascii="Times New Roman" w:eastAsia="Times New Roman" w:hAnsi="Times New Roman" w:cs="Times New Roman"/>
-          <w:bCs/>
-          <w:sz w:val="24"/>
-          <w:szCs w:val="24"/>
-          <w:lang w:val="vi-VN"/>
-        </w:rPr>
-        <w:t xml:space="preserve">ì </w:t>
-      </w:r>
-      <w:r>
-        <w:rPr>
-          <w:rFonts w:ascii="Times New Roman" w:eastAsia="Times New Roman" w:hAnsi="Times New Roman" w:cs="Times New Roman"/>
-          <w:sz w:val="24"/>
-          <w:szCs w:val="24"/>
-        </w:rPr>
-        <w:t xml:space="preserve">cho nhiều dòng sản phẩm, kết hợp </w:t>
-      </w:r>
-      <w:r>
-        <w:rPr>
-          <w:rFonts w:ascii="Times New Roman" w:eastAsia="Times New Roman" w:hAnsi="Times New Roman" w:cs="Times New Roman"/>
-          <w:bCs/>
-          <w:sz w:val="24"/>
-          <w:szCs w:val="24"/>
-          <w:lang w:val="vi-VN"/>
-        </w:rPr>
-        <w:t>T</w:t>
-      </w:r>
-      <w:r>
-        <w:rPr>
-          <w:rFonts w:ascii="Times New Roman" w:eastAsia="Times New Roman" w:hAnsi="Times New Roman" w:cs="Times New Roman"/>
-          <w:bCs/>
-          <w:sz w:val="24"/>
-          <w:szCs w:val="24"/>
-        </w:rPr>
-        <w:t>ờ rơi quảng cáo</w:t>
-      </w:r>
-      <w:r>
-        <w:rPr>
-          <w:rFonts w:ascii="Times New Roman" w:eastAsia="Times New Roman" w:hAnsi="Times New Roman" w:cs="Times New Roman"/>
-          <w:sz w:val="24"/>
-          <w:szCs w:val="24"/>
-        </w:rPr>
-        <w:t xml:space="preserve">, giúp tăng </w:t>
-      </w:r>
-      <w:r>
-        <w:rPr>
-          <w:rFonts w:ascii="Times New Roman" w:eastAsia="Times New Roman" w:hAnsi="Times New Roman" w:cs="Times New Roman"/>
-          <w:bCs/>
-          <w:sz w:val="24"/>
-          <w:szCs w:val="24"/>
-        </w:rPr>
-        <w:t xml:space="preserve">60% </w:t>
-      </w:r>
-      <w:r>
-        <w:rPr>
-          <w:rFonts w:ascii="Times New Roman" w:eastAsia="Times New Roman" w:hAnsi="Times New Roman" w:cs="Times New Roman"/>
-          <w:bCs/>
-          <w:sz w:val="24"/>
-          <w:szCs w:val="24"/>
-          <w:lang w:val="vi-VN"/>
-        </w:rPr>
-        <w:t>D</w:t>
-      </w:r>
-      <w:r>
-        <w:rPr>
-          <w:rFonts w:ascii="Times New Roman" w:eastAsia="Times New Roman" w:hAnsi="Times New Roman" w:cs="Times New Roman"/>
-          <w:bCs/>
-          <w:sz w:val="24"/>
-          <w:szCs w:val="24"/>
-        </w:rPr>
-        <w:t>oanh thu</w:t>
-      </w:r>
-      <w:r>
-        <w:rPr>
-          <w:rFonts w:ascii="Times New Roman" w:eastAsia="Times New Roman" w:hAnsi="Times New Roman" w:cs="Times New Roman"/>
-          <w:sz w:val="24"/>
-          <w:szCs w:val="24"/>
-        </w:rPr>
-        <w:t xml:space="preserve"> so với các sản phẩm trước.</w:t>
-      </w:r>
-    </w:p>
-    <w:p>
-      <w:pPr>
-        <w:numPr>
-          <w:ilvl w:val="0"/>
-          <w:numId w:val="28"/>
-        </w:numPr>
-        <w:spacing w:before="100" w:beforeAutospacing="1" w:after="100" w:afterAutospacing="1" w:line="240" w:lineRule="auto"/>
-        <w:rPr>
-          <w:rFonts w:ascii="Times New Roman" w:eastAsia="Times New Roman" w:hAnsi="Times New Roman" w:cs="Times New Roman"/>
-          <w:sz w:val="24"/>
-          <w:szCs w:val="24"/>
-        </w:rPr>
-      </w:pPr>
-      <w:r>
-        <w:rPr>
-          <w:rFonts w:ascii="Times New Roman" w:eastAsia="Times New Roman" w:hAnsi="Times New Roman" w:cs="Times New Roman"/>
-          <w:sz w:val="24"/>
-          <w:szCs w:val="24"/>
-        </w:rPr>
-        <w:t>Quy trình: Nghiên cứu thị trường xây dựng, đề xuất thiết kế thân thiện môi trường, chỉnh sửa 2 vòng để tối ưu thẩm mỹ và thông điệp.</w:t>
-      </w:r>
-    </w:p>
-    <w:p>
-      <w:pPr>
-        <w:numPr>
-          <w:ilvl w:val="0"/>
-          <w:numId w:val="28"/>
-        </w:numPr>
-        <w:spacing w:before="100" w:beforeAutospacing="1" w:after="100" w:afterAutospacing="1" w:line="240" w:lineRule="auto"/>
-        <w:rPr>
-          <w:rFonts w:ascii="Times New Roman" w:eastAsia="Times New Roman" w:hAnsi="Times New Roman" w:cs="Times New Roman"/>
-          <w:sz w:val="24"/>
-          <w:szCs w:val="24"/>
-        </w:rPr>
-      </w:pPr>
-      <w:r>
-        <w:rPr>
-          <w:rFonts w:ascii="Times New Roman" w:eastAsia="Times New Roman" w:hAnsi="Times New Roman" w:cs="Times New Roman"/>
-          <w:sz w:val="24"/>
-          <w:szCs w:val="24"/>
-        </w:rPr>
-        <w:t>Công cụ: Illustrator, Photoshop, InDesign</w:t>
-      </w:r>
-    </w:p>
-    <w:p>
-      <w:pPr>
-        <w:spacing w:before="100" w:beforeAutospacing="1" w:after="100" w:afterAutospacing="1" w:line="240" w:lineRule="auto"/>
-        <w:rPr>
-          <w:rFonts w:ascii="Times New Roman" w:eastAsia="Times New Roman" w:hAnsi="Times New Roman" w:cs="Times New Roman"/>
-          <w:sz w:val="24"/>
-          <w:szCs w:val="24"/>
-        </w:rPr>
-      </w:pPr>
-      <w:r>
-        <w:rPr>
-          <w:rFonts w:ascii="Times New Roman" w:eastAsia="Times New Roman" w:hAnsi="Times New Roman" w:cs="Times New Roman"/>
-          <w:b/>
-          <w:bCs/>
-          <w:sz w:val="24"/>
-          <w:szCs w:val="24"/>
-        </w:rPr>
         <w:t xml:space="preserve">AMYMEI Fashion </w:t>
       </w:r>
       <w:r>
@@ -4450,6 +5127,7 @@
           <w:sz w:val="24"/>
           <w:szCs w:val="24"/>
         </w:rPr>
+        <w:lastRenderedPageBreak/>
         <w:t>Công cụ: Illustrator, Photoshop</w:t>
       </w:r>
     </w:p>
@@ -4620,7 +5298,15 @@
       </w:r>
     </w:p>
     <w:p>
-      <w:r>
+      <w:pPr>
+        <w:rPr>
+          <w:rFonts w:ascii="Times New Roman" w:hAnsi="Times New Roman" w:cs="Times New Roman"/>
+        </w:rPr>
+      </w:pPr>
+      <w:r>
+        <w:rPr>
+          <w:rFonts w:ascii="Times New Roman" w:hAnsi="Times New Roman" w:cs="Times New Roman"/>
+        </w:rPr>
         <w:pict>
           <v:rect id="_x0000_i1031" style="width:0;height:1.5pt" o:hralign="center" o:hrstd="t" o:hr="t" fillcolor="#a0a0a0" stroked="f"/>
         </w:pict>
@@ -4682,7 +5368,6 @@
         <w:rPr>
           <w:rStyle w:val="Strong"/>
         </w:rPr>
-        <w:lastRenderedPageBreak/>
         <w:t>Khóa Học Xây Dựng Thương Hiệu</w:t>
       </w:r>
       <w:r>
@@ -4714,7 +5399,15 @@
       </w:r>
     </w:p>
     <w:p>
-      <w:r>
+      <w:pPr>
+        <w:rPr>
+          <w:rFonts w:ascii="Times New Roman" w:hAnsi="Times New Roman" w:cs="Times New Roman"/>
+        </w:rPr>
+      </w:pPr>
+      <w:r>
+        <w:rPr>
+          <w:rFonts w:ascii="Times New Roman" w:hAnsi="Times New Roman" w:cs="Times New Roman"/>
+        </w:rPr>
         <w:pict>
           <v:rect id="_x0000_i1032" style="width:0;height:1.5pt" o:hralign="center" o:hrstd="t" o:hr="t" fillcolor="#a0a0a0" stroked="f"/>
         </w:pict>
@@ -4765,7 +5458,15 @@
       </w:r>
     </w:p>
     <w:p>
-      <w:r>
+      <w:pPr>
+        <w:rPr>
+          <w:rFonts w:ascii="Times New Roman" w:hAnsi="Times New Roman" w:cs="Times New Roman"/>
+        </w:rPr>
+      </w:pPr>
+      <w:r>
+        <w:rPr>
+          <w:rFonts w:ascii="Times New Roman" w:hAnsi="Times New Roman" w:cs="Times New Roman"/>
+        </w:rPr>
         <w:pict>
           <v:rect id="_x0000_i1033" style="width:0;height:1.5pt" o:hralign="center" o:hrstd="t" o:hr="t" fillcolor="#a0a0a0" stroked="f"/>
         </w:pict>
@@ -4804,7 +5505,15 @@
       </w:r>
     </w:p>
     <w:p>
-      <w:r>
+      <w:pPr>
+        <w:rPr>
+          <w:rFonts w:ascii="Times New Roman" w:hAnsi="Times New Roman" w:cs="Times New Roman"/>
+        </w:rPr>
+      </w:pPr>
+      <w:r>
+        <w:rPr>
+          <w:rFonts w:ascii="Times New Roman" w:hAnsi="Times New Roman" w:cs="Times New Roman"/>
+        </w:rPr>
         <w:pict>
           <v:rect id="_x0000_i1034" style="width:0;height:1.5pt" o:hralign="center" o:hrstd="t" o:hr="t" fillcolor="#a0a0a0" stroked="f"/>
         </w:pict>
@@ -4860,6 +5569,9 @@
       <w:pPr>
         <w:spacing w:before="100" w:beforeAutospacing="1" w:after="100" w:afterAutospacing="1" w:line="240" w:lineRule="auto"/>
         <w:outlineLvl w:val="1"/>
+        <w:rPr>
+          <w:rFonts w:ascii="Times New Roman" w:hAnsi="Times New Roman" w:cs="Times New Roman"/>
+        </w:rPr>
       </w:pPr>
     </w:p>
     <w:sectPr>
@@ -5733,6 +6445,119 @@
     </w:lvl>
   </w:abstractNum>
   <w:abstractNum w:abstractNumId="6" w15:restartNumberingAfterBreak="0">
+    <w:nsid w:val="14B46B78"/>
+    <w:multiLevelType w:val="hybridMultilevel"/>
+    <w:tmpl w:val="5BF63FA0"/>
+    <w:lvl w:ilvl="0" w:tplc="04090001">
+      <w:start w:val="1"/>
+      <w:numFmt w:val="bullet"/>
+      <w:lvlText w:val=""/>
+      <w:lvlJc w:val="left"/>
+      <w:pPr>
+        <w:ind w:left="720" w:hanging="360"/>
+      </w:pPr>
+      <w:rPr>
+        <w:rFonts w:ascii="Symbol" w:hAnsi="Symbol" w:hint="default"/>
+      </w:rPr>
+    </w:lvl>
+    <w:lvl w:ilvl="1" w:tplc="04090003">
+      <w:start w:val="1"/>
+      <w:numFmt w:val="bullet"/>
+      <w:lvlText w:val="o"/>
+      <w:lvlJc w:val="left"/>
+      <w:pPr>
+        <w:ind w:left="1440" w:hanging="360"/>
+      </w:pPr>
+      <w:rPr>
+        <w:rFonts w:ascii="Courier New" w:hAnsi="Courier New" w:cs="Courier New" w:hint="default"/>
+      </w:rPr>
+    </w:lvl>
+    <w:lvl w:ilvl="2" w:tplc="04090005" w:tentative="1">
+      <w:start w:val="1"/>
+      <w:numFmt w:val="bullet"/>
+      <w:lvlText w:val=""/>
+      <w:lvlJc w:val="left"/>
+      <w:pPr>
+        <w:ind w:left="2160" w:hanging="360"/>
+      </w:pPr>
+      <w:rPr>
+        <w:rFonts w:ascii="Wingdings" w:hAnsi="Wingdings" w:hint="default"/>
+      </w:rPr>
+    </w:lvl>
+    <w:lvl w:ilvl="3" w:tplc="04090001" w:tentative="1">
+      <w:start w:val="1"/>
+      <w:numFmt w:val="bullet"/>
+      <w:lvlText w:val=""/>
+      <w:lvlJc w:val="left"/>
+      <w:pPr>
+        <w:ind w:left="2880" w:hanging="360"/>
+      </w:pPr>
+      <w:rPr>
+        <w:rFonts w:ascii="Symbol" w:hAnsi="Symbol" w:hint="default"/>
+      </w:rPr>
+    </w:lvl>
+    <w:lvl w:ilvl="4" w:tplc="04090003" w:tentative="1">
+      <w:start w:val="1"/>
+      <w:numFmt w:val="bullet"/>
+      <w:lvlText w:val="o"/>
+      <w:lvlJc w:val="left"/>
+      <w:pPr>
+        <w:ind w:left="3600" w:hanging="360"/>
+      </w:pPr>
+      <w:rPr>
+        <w:rFonts w:ascii="Courier New" w:hAnsi="Courier New" w:cs="Courier New" w:hint="default"/>
+      </w:rPr>
+    </w:lvl>
+    <w:lvl w:ilvl="5" w:tplc="04090005" w:tentative="1">
+      <w:start w:val="1"/>
+      <w:numFmt w:val="bullet"/>
+      <w:lvlText w:val=""/>
+      <w:lvlJc w:val="left"/>
+      <w:pPr>
+        <w:ind w:left="4320" w:hanging="360"/>
+      </w:pPr>
+      <w:rPr>
+        <w:rFonts w:ascii="Wingdings" w:hAnsi="Wingdings" w:hint="default"/>
+      </w:rPr>
+    </w:lvl>
+    <w:lvl w:ilvl="6" w:tplc="04090001" w:tentative="1">
+      <w:start w:val="1"/>
+      <w:numFmt w:val="bullet"/>
+      <w:lvlText w:val=""/>
+      <w:lvlJc w:val="left"/>
+      <w:pPr>
+        <w:ind w:left="5040" w:hanging="360"/>
+      </w:pPr>
+      <w:rPr>
+        <w:rFonts w:ascii="Symbol" w:hAnsi="Symbol" w:hint="default"/>
+      </w:rPr>
+    </w:lvl>
+    <w:lvl w:ilvl="7" w:tplc="04090003" w:tentative="1">
+      <w:start w:val="1"/>
+      <w:numFmt w:val="bullet"/>
+      <w:lvlText w:val="o"/>
+      <w:lvlJc w:val="left"/>
+      <w:pPr>
+        <w:ind w:left="5760" w:hanging="360"/>
+      </w:pPr>
+      <w:rPr>
+        <w:rFonts w:ascii="Courier New" w:hAnsi="Courier New" w:cs="Courier New" w:hint="default"/>
+      </w:rPr>
+    </w:lvl>
+    <w:lvl w:ilvl="8" w:tplc="04090005" w:tentative="1">
+      <w:start w:val="1"/>
+      <w:numFmt w:val="bullet"/>
+      <w:lvlText w:val=""/>
+      <w:lvlJc w:val="left"/>
+      <w:pPr>
+        <w:ind w:left="6480" w:hanging="360"/>
+      </w:pPr>
+      <w:rPr>
+        <w:rFonts w:ascii="Wingdings" w:hAnsi="Wingdings" w:hint="default"/>
+      </w:rPr>
+    </w:lvl>
+  </w:abstractNum>
+  <w:abstractNum w:abstractNumId="7" w15:restartNumberingAfterBreak="0">
     <w:nsid w:val="19882200"/>
     <w:multiLevelType w:val="multilevel"/>
     <w:tmpl w:val="29527630"/>
@@ -5881,7 +6706,7 @@
       </w:rPr>
     </w:lvl>
   </w:abstractNum>
-  <w:abstractNum w:abstractNumId="7" w15:restartNumberingAfterBreak="0">
+  <w:abstractNum w:abstractNumId="8" w15:restartNumberingAfterBreak="0">
     <w:nsid w:val="1F0669D9"/>
     <w:multiLevelType w:val="multilevel"/>
     <w:tmpl w:val="F7B6A4E4"/>
@@ -6030,7 +6855,7 @@
       </w:rPr>
     </w:lvl>
   </w:abstractNum>
-  <w:abstractNum w:abstractNumId="8" w15:restartNumberingAfterBreak="0">
+  <w:abstractNum w:abstractNumId="9" w15:restartNumberingAfterBreak="0">
     <w:nsid w:val="1F263194"/>
     <w:multiLevelType w:val="multilevel"/>
     <w:tmpl w:val="50CACF54"/>
@@ -6179,7 +7004,7 @@
       </w:rPr>
     </w:lvl>
   </w:abstractNum>
-  <w:abstractNum w:abstractNumId="9" w15:restartNumberingAfterBreak="0">
+  <w:abstractNum w:abstractNumId="10" w15:restartNumberingAfterBreak="0">
     <w:nsid w:val="1F622BEB"/>
     <w:multiLevelType w:val="multilevel"/>
     <w:tmpl w:val="3A5075C2"/>
@@ -6328,7 +7153,7 @@
       </w:rPr>
     </w:lvl>
   </w:abstractNum>
-  <w:abstractNum w:abstractNumId="10" w15:restartNumberingAfterBreak="0">
+  <w:abstractNum w:abstractNumId="11" w15:restartNumberingAfterBreak="0">
     <w:nsid w:val="1F6D526F"/>
     <w:multiLevelType w:val="multilevel"/>
     <w:tmpl w:val="7716FC1E"/>
@@ -6477,7 +7302,7 @@
       </w:rPr>
     </w:lvl>
   </w:abstractNum>
-  <w:abstractNum w:abstractNumId="11" w15:restartNumberingAfterBreak="0">
+  <w:abstractNum w:abstractNumId="12" w15:restartNumberingAfterBreak="0">
     <w:nsid w:val="24FD2EB8"/>
     <w:multiLevelType w:val="multilevel"/>
     <w:tmpl w:val="E81067B2"/>
@@ -6626,7 +7451,7 @@
       </w:rPr>
     </w:lvl>
   </w:abstractNum>
-  <w:abstractNum w:abstractNumId="12" w15:restartNumberingAfterBreak="0">
+  <w:abstractNum w:abstractNumId="13" w15:restartNumberingAfterBreak="0">
     <w:nsid w:val="26472838"/>
     <w:multiLevelType w:val="multilevel"/>
     <w:tmpl w:val="70EECA78"/>
@@ -6775,7 +7600,7 @@
       </w:rPr>
     </w:lvl>
   </w:abstractNum>
-  <w:abstractNum w:abstractNumId="13" w15:restartNumberingAfterBreak="0">
+  <w:abstractNum w:abstractNumId="14" w15:restartNumberingAfterBreak="0">
     <w:nsid w:val="2854492E"/>
     <w:multiLevelType w:val="multilevel"/>
     <w:tmpl w:val="6A9AFC0A"/>
@@ -6924,7 +7749,7 @@
       </w:rPr>
     </w:lvl>
   </w:abstractNum>
-  <w:abstractNum w:abstractNumId="14" w15:restartNumberingAfterBreak="0">
+  <w:abstractNum w:abstractNumId="15" w15:restartNumberingAfterBreak="0">
     <w:nsid w:val="300B46F4"/>
     <w:multiLevelType w:val="multilevel"/>
     <w:tmpl w:val="AA32AAB0"/>
@@ -7073,7 +7898,7 @@
       </w:rPr>
     </w:lvl>
   </w:abstractNum>
-  <w:abstractNum w:abstractNumId="15" w15:restartNumberingAfterBreak="0">
+  <w:abstractNum w:abstractNumId="16" w15:restartNumberingAfterBreak="0">
     <w:nsid w:val="36005F1E"/>
     <w:multiLevelType w:val="multilevel"/>
     <w:tmpl w:val="943E8838"/>
@@ -7222,7 +8047,7 @@
       </w:rPr>
     </w:lvl>
   </w:abstractNum>
-  <w:abstractNum w:abstractNumId="16" w15:restartNumberingAfterBreak="0">
+  <w:abstractNum w:abstractNumId="17" w15:restartNumberingAfterBreak="0">
     <w:nsid w:val="45093FDA"/>
     <w:multiLevelType w:val="multilevel"/>
     <w:tmpl w:val="94F02EFE"/>
@@ -7371,7 +8196,7 @@
       </w:rPr>
     </w:lvl>
   </w:abstractNum>
-  <w:abstractNum w:abstractNumId="17" w15:restartNumberingAfterBreak="0">
+  <w:abstractNum w:abstractNumId="18" w15:restartNumberingAfterBreak="0">
     <w:nsid w:val="48AA5A5C"/>
     <w:multiLevelType w:val="multilevel"/>
     <w:tmpl w:val="A496AF5E"/>
@@ -7520,7 +8345,7 @@
       </w:rPr>
     </w:lvl>
   </w:abstractNum>
-  <w:abstractNum w:abstractNumId="18" w15:restartNumberingAfterBreak="0">
+  <w:abstractNum w:abstractNumId="19" w15:restartNumberingAfterBreak="0">
     <w:nsid w:val="4DDA72ED"/>
     <w:multiLevelType w:val="multilevel"/>
     <w:tmpl w:val="76B8EEBA"/>
@@ -7669,7 +8494,7 @@
       </w:rPr>
     </w:lvl>
   </w:abstractNum>
-  <w:abstractNum w:abstractNumId="19" w15:restartNumberingAfterBreak="0">
+  <w:abstractNum w:abstractNumId="20" w15:restartNumberingAfterBreak="0">
     <w:nsid w:val="518C3D95"/>
     <w:multiLevelType w:val="multilevel"/>
     <w:tmpl w:val="64768E96"/>
@@ -7818,7 +8643,7 @@
       </w:rPr>
     </w:lvl>
   </w:abstractNum>
-  <w:abstractNum w:abstractNumId="20" w15:restartNumberingAfterBreak="0">
+  <w:abstractNum w:abstractNumId="21" w15:restartNumberingAfterBreak="0">
     <w:nsid w:val="542A14C1"/>
     <w:multiLevelType w:val="multilevel"/>
     <w:tmpl w:val="BCD0309C"/>
@@ -7967,7 +8792,7 @@
       </w:rPr>
     </w:lvl>
   </w:abstractNum>
-  <w:abstractNum w:abstractNumId="21" w15:restartNumberingAfterBreak="0">
+  <w:abstractNum w:abstractNumId="22" w15:restartNumberingAfterBreak="0">
     <w:nsid w:val="59310695"/>
     <w:multiLevelType w:val="multilevel"/>
     <w:tmpl w:val="49769B02"/>
@@ -8116,7 +8941,7 @@
       </w:rPr>
     </w:lvl>
   </w:abstractNum>
-  <w:abstractNum w:abstractNumId="22" w15:restartNumberingAfterBreak="0">
+  <w:abstractNum w:abstractNumId="23" w15:restartNumberingAfterBreak="0">
     <w:nsid w:val="5C602475"/>
     <w:multiLevelType w:val="multilevel"/>
     <w:tmpl w:val="BD945A16"/>
@@ -8265,7 +9090,7 @@
       </w:rPr>
     </w:lvl>
   </w:abstractNum>
-  <w:abstractNum w:abstractNumId="23" w15:restartNumberingAfterBreak="0">
+  <w:abstractNum w:abstractNumId="24" w15:restartNumberingAfterBreak="0">
     <w:nsid w:val="61AF42B9"/>
     <w:multiLevelType w:val="multilevel"/>
     <w:tmpl w:val="C776AB98"/>
@@ -8414,7 +9239,7 @@
       </w:rPr>
     </w:lvl>
   </w:abstractNum>
-  <w:abstractNum w:abstractNumId="24" w15:restartNumberingAfterBreak="0">
+  <w:abstractNum w:abstractNumId="25" w15:restartNumberingAfterBreak="0">
     <w:nsid w:val="62465BC0"/>
     <w:multiLevelType w:val="hybridMultilevel"/>
     <w:tmpl w:val="605868AE"/>
@@ -8527,7 +9352,7 @@
       </w:rPr>
     </w:lvl>
   </w:abstractNum>
-  <w:abstractNum w:abstractNumId="25" w15:restartNumberingAfterBreak="0">
+  <w:abstractNum w:abstractNumId="26" w15:restartNumberingAfterBreak="0">
     <w:nsid w:val="64AF47EC"/>
     <w:multiLevelType w:val="multilevel"/>
     <w:tmpl w:val="D0F62C96"/>
@@ -8676,10 +9501,10 @@
       </w:rPr>
     </w:lvl>
   </w:abstractNum>
-  <w:abstractNum w:abstractNumId="26" w15:restartNumberingAfterBreak="0">
+  <w:abstractNum w:abstractNumId="27" w15:restartNumberingAfterBreak="0">
     <w:nsid w:val="69B0460A"/>
     <w:multiLevelType w:val="hybridMultilevel"/>
-    <w:tmpl w:val="827E8D26"/>
+    <w:tmpl w:val="463617DC"/>
     <w:lvl w:ilvl="0" w:tplc="04090001">
       <w:start w:val="1"/>
       <w:numFmt w:val="bullet"/>
@@ -8789,7 +9614,7 @@
       </w:rPr>
     </w:lvl>
   </w:abstractNum>
-  <w:abstractNum w:abstractNumId="27" w15:restartNumberingAfterBreak="0">
+  <w:abstractNum w:abstractNumId="28" w15:restartNumberingAfterBreak="0">
     <w:nsid w:val="6B4B6649"/>
     <w:multiLevelType w:val="multilevel"/>
     <w:tmpl w:val="A50EB750"/>
@@ -8938,7 +9763,7 @@
       </w:rPr>
     </w:lvl>
   </w:abstractNum>
-  <w:abstractNum w:abstractNumId="28" w15:restartNumberingAfterBreak="0">
+  <w:abstractNum w:abstractNumId="29" w15:restartNumberingAfterBreak="0">
     <w:nsid w:val="6F5A2F79"/>
     <w:multiLevelType w:val="multilevel"/>
     <w:tmpl w:val="E22065B4"/>
@@ -9087,7 +9912,7 @@
       </w:rPr>
     </w:lvl>
   </w:abstractNum>
-  <w:abstractNum w:abstractNumId="29" w15:restartNumberingAfterBreak="0">
+  <w:abstractNum w:abstractNumId="30" w15:restartNumberingAfterBreak="0">
     <w:nsid w:val="7F937EB2"/>
     <w:multiLevelType w:val="multilevel"/>
     <w:tmpl w:val="7324C452"/>
@@ -9237,94 +10062,97 @@
     </w:lvl>
   </w:abstractNum>
   <w:num w:numId="1">
-    <w:abstractNumId w:val="29"/>
+    <w:abstractNumId w:val="30"/>
   </w:num>
   <w:num w:numId="2">
     <w:abstractNumId w:val="2"/>
   </w:num>
   <w:num w:numId="3">
+    <w:abstractNumId w:val="23"/>
+  </w:num>
+  <w:num w:numId="4">
+    <w:abstractNumId w:val="16"/>
+  </w:num>
+  <w:num w:numId="5">
+    <w:abstractNumId w:val="12"/>
+  </w:num>
+  <w:num w:numId="6">
     <w:abstractNumId w:val="22"/>
   </w:num>
-  <w:num w:numId="4">
+  <w:num w:numId="7">
+    <w:abstractNumId w:val="8"/>
+  </w:num>
+  <w:num w:numId="8">
+    <w:abstractNumId w:val="11"/>
+  </w:num>
+  <w:num w:numId="9">
+    <w:abstractNumId w:val="26"/>
+  </w:num>
+  <w:num w:numId="10">
+    <w:abstractNumId w:val="29"/>
+  </w:num>
+  <w:num w:numId="11">
+    <w:abstractNumId w:val="7"/>
+  </w:num>
+  <w:num w:numId="12">
+    <w:abstractNumId w:val="20"/>
+  </w:num>
+  <w:num w:numId="13">
+    <w:abstractNumId w:val="21"/>
+  </w:num>
+  <w:num w:numId="14">
     <w:abstractNumId w:val="15"/>
   </w:num>
-  <w:num w:numId="5">
-    <w:abstractNumId w:val="11"/>
-  </w:num>
-  <w:num w:numId="6">
-    <w:abstractNumId w:val="21"/>
-  </w:num>
-  <w:num w:numId="7">
-    <w:abstractNumId w:val="7"/>
-  </w:num>
-  <w:num w:numId="8">
-    <w:abstractNumId w:val="10"/>
-  </w:num>
-  <w:num w:numId="9">
-    <w:abstractNumId w:val="25"/>
-  </w:num>
-  <w:num w:numId="10">
-    <w:abstractNumId w:val="28"/>
-  </w:num>
-  <w:num w:numId="11">
-    <w:abstractNumId w:val="6"/>
-  </w:num>
-  <w:num w:numId="12">
-    <w:abstractNumId w:val="19"/>
-  </w:num>
-  <w:num w:numId="13">
-    <w:abstractNumId w:val="20"/>
-  </w:num>
-  <w:num w:numId="14">
-    <w:abstractNumId w:val="14"/>
-  </w:num>
   <w:num w:numId="15">
-    <w:abstractNumId w:val="17"/>
+    <w:abstractNumId w:val="18"/>
   </w:num>
   <w:num w:numId="16">
-    <w:abstractNumId w:val="26"/>
+    <w:abstractNumId w:val="27"/>
   </w:num>
   <w:num w:numId="17">
-    <w:abstractNumId w:val="24"/>
+    <w:abstractNumId w:val="25"/>
   </w:num>
   <w:num w:numId="18">
     <w:abstractNumId w:val="1"/>
   </w:num>
   <w:num w:numId="19">
-    <w:abstractNumId w:val="8"/>
+    <w:abstractNumId w:val="9"/>
   </w:num>
   <w:num w:numId="20">
-    <w:abstractNumId w:val="12"/>
+    <w:abstractNumId w:val="13"/>
   </w:num>
   <w:num w:numId="21">
     <w:abstractNumId w:val="4"/>
   </w:num>
   <w:num w:numId="22">
-    <w:abstractNumId w:val="16"/>
+    <w:abstractNumId w:val="17"/>
   </w:num>
   <w:num w:numId="23">
     <w:abstractNumId w:val="5"/>
   </w:num>
   <w:num w:numId="24">
-    <w:abstractNumId w:val="13"/>
+    <w:abstractNumId w:val="14"/>
   </w:num>
   <w:num w:numId="25">
-    <w:abstractNumId w:val="27"/>
+    <w:abstractNumId w:val="28"/>
   </w:num>
   <w:num w:numId="26">
     <w:abstractNumId w:val="0"/>
   </w:num>
   <w:num w:numId="27">
-    <w:abstractNumId w:val="9"/>
+    <w:abstractNumId w:val="10"/>
   </w:num>
   <w:num w:numId="28">
     <w:abstractNumId w:val="3"/>
   </w:num>
   <w:num w:numId="29">
-    <w:abstractNumId w:val="23"/>
+    <w:abstractNumId w:val="24"/>
   </w:num>
   <w:num w:numId="30">
-    <w:abstractNumId w:val="18"/>
+    <w:abstractNumId w:val="19"/>
+  </w:num>
+  <w:num w:numId="31">
+    <w:abstractNumId w:val="6"/>
   </w:num>
 </w:numbering>
 </file>
@@ -9722,7 +10550,7 @@
   <w:style w:type="paragraph" w:default="1" w:styleId="Normal">
     <w:name w:val="Normal"/>
     <w:qFormat/>
-    <w:rsid w:val="00EA0629"/>
+    <w:rsid w:val="00074839"/>
   </w:style>
   <w:style w:type="paragraph" w:styleId="Heading1">
     <w:name w:val="heading 1"/>
